--- a/Class A7/Class - 7 (ListView).docx
+++ b/Class A7/Class - 7 (ListView).docx
@@ -159,160 +159,6 @@
             <wp:extent cx="5943600" cy="2584450"/>
             <wp:effectExtent l="0" t="0" r="0" b="6350"/>
             <wp:docPr id="2" name="Picture 2"/>
-            <wp:cNvGraphicFramePr>
-              <a:graphicFrameLocks xmlns:a="http://schemas.openxmlformats.org/drawingml/2006/main" noChangeAspect="1"/>
-            </wp:cNvGraphicFramePr>
-            <a:graphic xmlns:a="http://schemas.openxmlformats.org/drawingml/2006/main">
-              <a:graphicData uri="http://schemas.openxmlformats.org/drawingml/2006/picture">
-                <pic:pic xmlns:pic="http://schemas.openxmlformats.org/drawingml/2006/picture">
-                  <pic:nvPicPr>
-                    <pic:cNvPr id="1" name=""/>
-                    <pic:cNvPicPr/>
-                  </pic:nvPicPr>
-                  <pic:blipFill>
-                    <a:blip r:embed="rId5"/>
-                    <a:stretch>
-                      <a:fillRect/>
-                    </a:stretch>
-                  </pic:blipFill>
-                  <pic:spPr>
-                    <a:xfrm>
-                      <a:off x="0" y="0"/>
-                      <a:ext cx="5943600" cy="2584450"/>
-                    </a:xfrm>
-                    <a:prstGeom prst="rect">
-                      <a:avLst/>
-                    </a:prstGeom>
-                  </pic:spPr>
-                </pic:pic>
-              </a:graphicData>
-            </a:graphic>
-          </wp:inline>
-        </w:drawing>
-      </w:r>
-    </w:p>
-    <w:p>
-      <w:pPr>
-        <w:rPr>
-          <w:b/>
-          <w:u w:val="single"/>
-        </w:rPr>
-      </w:pPr>
-    </w:p>
-    <w:p>
-      <w:pPr>
-        <w:rPr>
-          <w:b/>
-          <w:u w:val="single"/>
-        </w:rPr>
-      </w:pPr>
-      <w:r>
-        <w:rPr>
-          <w:b/>
-          <w:u w:val="single"/>
-        </w:rPr>
-        <w:t>Points to Note</w:t>
-      </w:r>
-    </w:p>
-    <w:p>
-      <w:r>
-        <w:t xml:space="preserve">Inheriting your main activity as a </w:t>
-      </w:r>
-      <w:proofErr w:type="spellStart"/>
-      <w:r>
-        <w:t>ListActivity</w:t>
-      </w:r>
-      <w:proofErr w:type="spellEnd"/>
-    </w:p>
-    <w:p>
-      <w:pPr>
-        <w:rPr>
-          <w:b/>
-          <w:u w:val="single"/>
-        </w:rPr>
-      </w:pPr>
-      <w:r>
-        <w:rPr>
-          <w:noProof/>
-        </w:rPr>
-        <w:drawing>
-          <wp:inline distT="0" distB="0" distL="0" distR="0" wp14:anchorId="2BBD8B9D" wp14:editId="560E7479">
-            <wp:extent cx="4191000" cy="762000"/>
-            <wp:effectExtent l="0" t="0" r="0" b="0"/>
-            <wp:docPr id="3" name="Picture 3"/>
-            <wp:cNvGraphicFramePr>
-              <a:graphicFrameLocks xmlns:a="http://schemas.openxmlformats.org/drawingml/2006/main" noChangeAspect="1"/>
-            </wp:cNvGraphicFramePr>
-            <a:graphic xmlns:a="http://schemas.openxmlformats.org/drawingml/2006/main">
-              <a:graphicData uri="http://schemas.openxmlformats.org/drawingml/2006/picture">
-                <pic:pic xmlns:pic="http://schemas.openxmlformats.org/drawingml/2006/picture">
-                  <pic:nvPicPr>
-                    <pic:cNvPr id="1" name=""/>
-                    <pic:cNvPicPr/>
-                  </pic:nvPicPr>
-                  <pic:blipFill>
-                    <a:blip r:embed="rId6"/>
-                    <a:stretch>
-                      <a:fillRect/>
-                    </a:stretch>
-                  </pic:blipFill>
-                  <pic:spPr>
-                    <a:xfrm>
-                      <a:off x="0" y="0"/>
-                      <a:ext cx="4191000" cy="762000"/>
-                    </a:xfrm>
-                    <a:prstGeom prst="rect">
-                      <a:avLst/>
-                    </a:prstGeom>
-                  </pic:spPr>
-                </pic:pic>
-              </a:graphicData>
-            </a:graphic>
-          </wp:inline>
-        </w:drawing>
-      </w:r>
-    </w:p>
-    <w:p>
-      <w:pPr>
-        <w:rPr>
-          <w:b/>
-          <w:u w:val="single"/>
-        </w:rPr>
-      </w:pPr>
-    </w:p>
-    <w:p>
-      <w:pPr>
-        <w:rPr>
-          <w:b/>
-          <w:u w:val="single"/>
-        </w:rPr>
-      </w:pPr>
-    </w:p>
-    <w:p>
-      <w:pPr>
-        <w:rPr>
-          <w:b/>
-          <w:u w:val="single"/>
-        </w:rPr>
-      </w:pPr>
-    </w:p>
-    <w:p>
-      <w:pPr>
-        <w:rPr>
-          <w:b/>
-          <w:u w:val="single"/>
-        </w:rPr>
-      </w:pPr>
-      <w:r>
-        <w:rPr>
-          <w:noProof/>
-        </w:rPr>
-        <w:lastRenderedPageBreak/>
-        <w:drawing>
-          <wp:inline distT="0" distB="0" distL="0" distR="0" wp14:anchorId="629A8441" wp14:editId="5CD09232">
-            <wp:extent cx="2133600" cy="3143281"/>
-            <wp:effectExtent l="0" t="0" r="0" b="0"/>
-            <wp:docPr id="1" name="Picture 1"/>
             <wp:cNvGraphicFramePr>
               <a:graphicFrameLocks xmlns:a="http://schemas.openxmlformats.org/drawingml/2006/main" noChangeAspect="1"/>
             </wp:cNvGraphicFramePr>
@@ -332,7 +178,7 @@
                   <pic:spPr>
                     <a:xfrm>
                       <a:off x="0" y="0"/>
-                      <a:ext cx="2156593" cy="3177154"/>
+                      <a:ext cx="5943600" cy="2584450"/>
                     </a:xfrm>
                     <a:prstGeom prst="rect">
                       <a:avLst/>
@@ -365,8 +211,18 @@
           <w:b/>
           <w:u w:val="single"/>
         </w:rPr>
-        <w:t xml:space="preserve">Variations </w:t>
-      </w:r>
+        <w:t>Points to Note</w:t>
+      </w:r>
+    </w:p>
+    <w:p>
+      <w:r>
+        <w:t xml:space="preserve">Inheriting your main activity as a </w:t>
+      </w:r>
+      <w:proofErr w:type="spellStart"/>
+      <w:r>
+        <w:t>ListActivity</w:t>
+      </w:r>
+      <w:proofErr w:type="spellEnd"/>
     </w:p>
     <w:p>
       <w:pPr>
@@ -380,10 +236,10 @@
           <w:noProof/>
         </w:rPr>
         <w:drawing>
-          <wp:inline distT="0" distB="0" distL="0" distR="0" wp14:anchorId="5479E661" wp14:editId="59C5C4E6">
-            <wp:extent cx="2227127" cy="3648075"/>
-            <wp:effectExtent l="0" t="0" r="1905" b="0"/>
-            <wp:docPr id="4" name="Picture 4"/>
+          <wp:inline distT="0" distB="0" distL="0" distR="0" wp14:anchorId="2BBD8B9D" wp14:editId="560E7479">
+            <wp:extent cx="4191000" cy="762000"/>
+            <wp:effectExtent l="0" t="0" r="0" b="0"/>
+            <wp:docPr id="3" name="Picture 3"/>
             <wp:cNvGraphicFramePr>
               <a:graphicFrameLocks xmlns:a="http://schemas.openxmlformats.org/drawingml/2006/main" noChangeAspect="1"/>
             </wp:cNvGraphicFramePr>
@@ -403,7 +259,7 @@
                   <pic:spPr>
                     <a:xfrm>
                       <a:off x="0" y="0"/>
-                      <a:ext cx="2230678" cy="3653892"/>
+                      <a:ext cx="4191000" cy="762000"/>
                     </a:xfrm>
                     <a:prstGeom prst="rect">
                       <a:avLst/>
@@ -415,62 +271,48 @@
           </wp:inline>
         </w:drawing>
       </w:r>
-      <w:r>
-        <w:rPr>
-          <w:b/>
-          <w:u w:val="single"/>
-        </w:rPr>
-        <w:t xml:space="preserve">   </w:t>
-      </w:r>
-    </w:p>
-    <w:p>
-      <w:pPr>
-        <w:rPr>
-          <w:b/>
-          <w:u w:val="single"/>
-        </w:rPr>
-      </w:pPr>
-    </w:p>
-    <w:p>
-      <w:pPr>
-        <w:rPr>
-          <w:b/>
-          <w:u w:val="single"/>
-        </w:rPr>
-      </w:pPr>
-    </w:p>
-    <w:p>
-      <w:pPr>
-        <w:rPr>
-          <w:b/>
-          <w:u w:val="single"/>
-        </w:rPr>
-      </w:pPr>
-      <w:r>
-        <w:rPr>
-          <w:b/>
-          <w:u w:val="single"/>
+    </w:p>
+    <w:p>
+      <w:pPr>
+        <w:rPr>
+          <w:b/>
+          <w:u w:val="single"/>
+        </w:rPr>
+      </w:pPr>
+    </w:p>
+    <w:p>
+      <w:pPr>
+        <w:rPr>
+          <w:b/>
+          <w:u w:val="single"/>
+        </w:rPr>
+      </w:pPr>
+    </w:p>
+    <w:p>
+      <w:pPr>
+        <w:rPr>
+          <w:b/>
+          <w:u w:val="single"/>
+        </w:rPr>
+      </w:pPr>
+    </w:p>
+    <w:p>
+      <w:pPr>
+        <w:rPr>
+          <w:b/>
+          <w:u w:val="single"/>
+        </w:rPr>
+      </w:pPr>
+      <w:r>
+        <w:rPr>
+          <w:noProof/>
         </w:rPr>
         <w:lastRenderedPageBreak/>
-        <w:t>For a Single Selected Item</w:t>
-      </w:r>
-    </w:p>
-    <w:p>
-      <w:pPr>
-        <w:rPr>
-          <w:b/>
-          <w:u w:val="single"/>
-        </w:rPr>
-      </w:pPr>
-      <w:r>
-        <w:rPr>
-          <w:noProof/>
-        </w:rPr>
         <w:drawing>
-          <wp:inline distT="0" distB="0" distL="0" distR="0" wp14:anchorId="24707008" wp14:editId="4421F898">
-            <wp:extent cx="5943600" cy="2343150"/>
+          <wp:inline distT="0" distB="0" distL="0" distR="0" wp14:anchorId="629A8441" wp14:editId="5CD09232">
+            <wp:extent cx="2133600" cy="3143281"/>
             <wp:effectExtent l="0" t="0" r="0" b="0"/>
-            <wp:docPr id="5" name="Picture 5"/>
+            <wp:docPr id="1" name="Picture 1"/>
             <wp:cNvGraphicFramePr>
               <a:graphicFrameLocks xmlns:a="http://schemas.openxmlformats.org/drawingml/2006/main" noChangeAspect="1"/>
             </wp:cNvGraphicFramePr>
@@ -490,7 +332,7 @@
                   <pic:spPr>
                     <a:xfrm>
                       <a:off x="0" y="0"/>
-                      <a:ext cx="5943600" cy="2343150"/>
+                      <a:ext cx="2156593" cy="3177154"/>
                     </a:xfrm>
                     <a:prstGeom prst="rect">
                       <a:avLst/>
@@ -512,8 +354,18 @@
       </w:pPr>
     </w:p>
     <w:p>
-      <w:r>
-        <w:t>Note the difference</w:t>
+      <w:pPr>
+        <w:rPr>
+          <w:b/>
+          <w:u w:val="single"/>
+        </w:rPr>
+      </w:pPr>
+      <w:r>
+        <w:rPr>
+          <w:b/>
+          <w:u w:val="single"/>
+        </w:rPr>
+        <w:t xml:space="preserve">Variations </w:t>
       </w:r>
     </w:p>
     <w:p>
@@ -528,10 +380,10 @@
           <w:noProof/>
         </w:rPr>
         <w:drawing>
-          <wp:inline distT="0" distB="0" distL="0" distR="0" wp14:anchorId="4B403E46" wp14:editId="15B79190">
-            <wp:extent cx="5943600" cy="436880"/>
-            <wp:effectExtent l="0" t="0" r="0" b="1270"/>
-            <wp:docPr id="6" name="Picture 6"/>
+          <wp:inline distT="0" distB="0" distL="0" distR="0" wp14:anchorId="5479E661" wp14:editId="59C5C4E6">
+            <wp:extent cx="2227127" cy="3648075"/>
+            <wp:effectExtent l="0" t="0" r="1905" b="0"/>
+            <wp:docPr id="4" name="Picture 4"/>
             <wp:cNvGraphicFramePr>
               <a:graphicFrameLocks xmlns:a="http://schemas.openxmlformats.org/drawingml/2006/main" noChangeAspect="1"/>
             </wp:cNvGraphicFramePr>
@@ -551,7 +403,7 @@
                   <pic:spPr>
                     <a:xfrm>
                       <a:off x="0" y="0"/>
-                      <a:ext cx="5943600" cy="436880"/>
+                      <a:ext cx="2230678" cy="3653892"/>
                     </a:xfrm>
                     <a:prstGeom prst="rect">
                       <a:avLst/>
@@ -563,28 +415,36 @@
           </wp:inline>
         </w:drawing>
       </w:r>
-    </w:p>
-    <w:p>
-      <w:pPr>
-        <w:rPr>
-          <w:b/>
-          <w:u w:val="single"/>
-        </w:rPr>
-      </w:pPr>
-    </w:p>
-    <w:p>
-      <w:pPr>
-        <w:rPr>
-          <w:b/>
-          <w:u w:val="single"/>
-        </w:rPr>
-      </w:pPr>
-      <w:r>
-        <w:rPr>
-          <w:b/>
-          <w:u w:val="single"/>
-        </w:rPr>
-        <w:t xml:space="preserve">For Multiple Selection </w:t>
+      <w:r>
+        <w:rPr>
+          <w:b/>
+          <w:u w:val="single"/>
+        </w:rPr>
+        <w:t xml:space="preserve">   </w:t>
+      </w:r>
+    </w:p>
+    <w:p>
+      <w:pPr>
+        <w:rPr>
+          <w:b/>
+          <w:u w:val="single"/>
+        </w:rPr>
+      </w:pPr>
+    </w:p>
+    <w:p>
+      <w:pPr>
+        <w:rPr>
+          <w:b/>
+          <w:u w:val="single"/>
+        </w:rPr>
+      </w:pPr>
+      <w:r>
+        <w:rPr>
+          <w:b/>
+          <w:u w:val="single"/>
+        </w:rPr>
+        <w:lastRenderedPageBreak/>
+        <w:t>For a Single Selected Item</w:t>
       </w:r>
     </w:p>
     <w:p>
@@ -599,10 +459,10 @@
           <w:noProof/>
         </w:rPr>
         <w:drawing>
-          <wp:inline distT="0" distB="0" distL="0" distR="0" wp14:anchorId="2BB1EAE1" wp14:editId="38B8E602">
-            <wp:extent cx="2190750" cy="3577185"/>
-            <wp:effectExtent l="0" t="0" r="0" b="4445"/>
-            <wp:docPr id="7" name="Picture 7"/>
+          <wp:inline distT="0" distB="0" distL="0" distR="0" wp14:anchorId="24707008" wp14:editId="4421F898">
+            <wp:extent cx="5943600" cy="2343150"/>
+            <wp:effectExtent l="0" t="0" r="0" b="0"/>
+            <wp:docPr id="5" name="Picture 5"/>
             <wp:cNvGraphicFramePr>
               <a:graphicFrameLocks xmlns:a="http://schemas.openxmlformats.org/drawingml/2006/main" noChangeAspect="1"/>
             </wp:cNvGraphicFramePr>
@@ -622,7 +482,7 @@
                   <pic:spPr>
                     <a:xfrm>
                       <a:off x="0" y="0"/>
-                      <a:ext cx="2199019" cy="3590688"/>
+                      <a:ext cx="5943600" cy="2343150"/>
                     </a:xfrm>
                     <a:prstGeom prst="rect">
                       <a:avLst/>
@@ -642,13 +502,10 @@
           <w:u w:val="single"/>
         </w:rPr>
       </w:pPr>
-      <w:r>
-        <w:rPr>
-          <w:b/>
-          <w:u w:val="single"/>
-        </w:rPr>
-        <w:lastRenderedPageBreak/>
-        <w:t>Modify the code as follows</w:t>
+    </w:p>
+    <w:p>
+      <w:r>
+        <w:t>Note the difference</w:t>
       </w:r>
     </w:p>
     <w:p>
@@ -663,10 +520,10 @@
           <w:noProof/>
         </w:rPr>
         <w:drawing>
-          <wp:inline distT="0" distB="0" distL="0" distR="0" wp14:anchorId="34955351" wp14:editId="7BADE8CB">
-            <wp:extent cx="5943600" cy="2990850"/>
-            <wp:effectExtent l="0" t="0" r="0" b="0"/>
-            <wp:docPr id="8" name="Picture 8"/>
+          <wp:inline distT="0" distB="0" distL="0" distR="0" wp14:anchorId="4B403E46" wp14:editId="15B79190">
+            <wp:extent cx="5943600" cy="436880"/>
+            <wp:effectExtent l="0" t="0" r="0" b="1270"/>
+            <wp:docPr id="6" name="Picture 6"/>
             <wp:cNvGraphicFramePr>
               <a:graphicFrameLocks xmlns:a="http://schemas.openxmlformats.org/drawingml/2006/main" noChangeAspect="1"/>
             </wp:cNvGraphicFramePr>
@@ -686,6 +543,245 @@
                   <pic:spPr>
                     <a:xfrm>
                       <a:off x="0" y="0"/>
+                      <a:ext cx="5943600" cy="436880"/>
+                    </a:xfrm>
+                    <a:prstGeom prst="rect">
+                      <a:avLst/>
+                    </a:prstGeom>
+                  </pic:spPr>
+                </pic:pic>
+              </a:graphicData>
+            </a:graphic>
+          </wp:inline>
+        </w:drawing>
+      </w:r>
+    </w:p>
+    <w:p>
+      <w:pPr>
+        <w:rPr>
+          <w:b/>
+          <w:u w:val="single"/>
+        </w:rPr>
+      </w:pPr>
+    </w:p>
+    <w:p>
+      <w:pPr>
+        <w:rPr>
+          <w:b/>
+          <w:u w:val="single"/>
+        </w:rPr>
+      </w:pPr>
+    </w:p>
+    <w:p>
+      <w:pPr>
+        <w:rPr>
+          <w:b/>
+          <w:u w:val="single"/>
+        </w:rPr>
+      </w:pPr>
+    </w:p>
+    <w:p>
+      <w:pPr>
+        <w:rPr>
+          <w:b/>
+          <w:u w:val="single"/>
+        </w:rPr>
+      </w:pPr>
+    </w:p>
+    <w:p>
+      <w:pPr>
+        <w:rPr>
+          <w:b/>
+          <w:u w:val="single"/>
+        </w:rPr>
+      </w:pPr>
+    </w:p>
+    <w:p>
+      <w:pPr>
+        <w:rPr>
+          <w:b/>
+          <w:u w:val="single"/>
+        </w:rPr>
+      </w:pPr>
+    </w:p>
+    <w:p>
+      <w:pPr>
+        <w:rPr>
+          <w:b/>
+          <w:u w:val="single"/>
+        </w:rPr>
+      </w:pPr>
+    </w:p>
+    <w:p>
+      <w:pPr>
+        <w:rPr>
+          <w:b/>
+          <w:u w:val="single"/>
+        </w:rPr>
+      </w:pPr>
+    </w:p>
+    <w:p>
+      <w:pPr>
+        <w:rPr>
+          <w:b/>
+          <w:u w:val="single"/>
+        </w:rPr>
+      </w:pPr>
+    </w:p>
+    <w:p>
+      <w:pPr>
+        <w:rPr>
+          <w:b/>
+          <w:u w:val="single"/>
+        </w:rPr>
+      </w:pPr>
+    </w:p>
+    <w:p>
+      <w:pPr>
+        <w:rPr>
+          <w:b/>
+          <w:u w:val="single"/>
+        </w:rPr>
+      </w:pPr>
+    </w:p>
+    <w:p>
+      <w:pPr>
+        <w:rPr>
+          <w:b/>
+          <w:u w:val="single"/>
+        </w:rPr>
+      </w:pPr>
+    </w:p>
+    <w:p>
+      <w:pPr>
+        <w:rPr>
+          <w:b/>
+          <w:u w:val="single"/>
+        </w:rPr>
+      </w:pPr>
+    </w:p>
+    <w:p>
+      <w:pPr>
+        <w:rPr>
+          <w:b/>
+          <w:u w:val="single"/>
+        </w:rPr>
+      </w:pPr>
+    </w:p>
+    <w:p>
+      <w:pPr>
+        <w:rPr>
+          <w:b/>
+          <w:u w:val="single"/>
+        </w:rPr>
+      </w:pPr>
+      <w:r>
+        <w:rPr>
+          <w:b/>
+          <w:u w:val="single"/>
+        </w:rPr>
+        <w:lastRenderedPageBreak/>
+        <w:t xml:space="preserve">For Multiple Selection </w:t>
+      </w:r>
+    </w:p>
+    <w:p>
+      <w:pPr>
+        <w:rPr>
+          <w:b/>
+          <w:u w:val="single"/>
+        </w:rPr>
+      </w:pPr>
+      <w:r>
+        <w:rPr>
+          <w:noProof/>
+        </w:rPr>
+        <w:drawing>
+          <wp:inline distT="0" distB="0" distL="0" distR="0" wp14:anchorId="2BB1EAE1" wp14:editId="38B8E602">
+            <wp:extent cx="2190750" cy="3577185"/>
+            <wp:effectExtent l="0" t="0" r="0" b="4445"/>
+            <wp:docPr id="7" name="Picture 7"/>
+            <wp:cNvGraphicFramePr>
+              <a:graphicFrameLocks xmlns:a="http://schemas.openxmlformats.org/drawingml/2006/main" noChangeAspect="1"/>
+            </wp:cNvGraphicFramePr>
+            <a:graphic xmlns:a="http://schemas.openxmlformats.org/drawingml/2006/main">
+              <a:graphicData uri="http://schemas.openxmlformats.org/drawingml/2006/picture">
+                <pic:pic xmlns:pic="http://schemas.openxmlformats.org/drawingml/2006/picture">
+                  <pic:nvPicPr>
+                    <pic:cNvPr id="1" name=""/>
+                    <pic:cNvPicPr/>
+                  </pic:nvPicPr>
+                  <pic:blipFill>
+                    <a:blip r:embed="rId13"/>
+                    <a:stretch>
+                      <a:fillRect/>
+                    </a:stretch>
+                  </pic:blipFill>
+                  <pic:spPr>
+                    <a:xfrm>
+                      <a:off x="0" y="0"/>
+                      <a:ext cx="2199019" cy="3590688"/>
+                    </a:xfrm>
+                    <a:prstGeom prst="rect">
+                      <a:avLst/>
+                    </a:prstGeom>
+                  </pic:spPr>
+                </pic:pic>
+              </a:graphicData>
+            </a:graphic>
+          </wp:inline>
+        </w:drawing>
+      </w:r>
+    </w:p>
+    <w:p>
+      <w:pPr>
+        <w:rPr>
+          <w:b/>
+          <w:u w:val="single"/>
+        </w:rPr>
+      </w:pPr>
+      <w:r>
+        <w:rPr>
+          <w:b/>
+          <w:u w:val="single"/>
+        </w:rPr>
+        <w:t>Modify the code as follows</w:t>
+      </w:r>
+    </w:p>
+    <w:p>
+      <w:pPr>
+        <w:rPr>
+          <w:b/>
+          <w:u w:val="single"/>
+        </w:rPr>
+      </w:pPr>
+      <w:r>
+        <w:rPr>
+          <w:noProof/>
+        </w:rPr>
+        <w:drawing>
+          <wp:inline distT="0" distB="0" distL="0" distR="0" wp14:anchorId="34955351" wp14:editId="7BADE8CB">
+            <wp:extent cx="5943600" cy="2990850"/>
+            <wp:effectExtent l="0" t="0" r="0" b="0"/>
+            <wp:docPr id="8" name="Picture 8"/>
+            <wp:cNvGraphicFramePr>
+              <a:graphicFrameLocks xmlns:a="http://schemas.openxmlformats.org/drawingml/2006/main" noChangeAspect="1"/>
+            </wp:cNvGraphicFramePr>
+            <a:graphic xmlns:a="http://schemas.openxmlformats.org/drawingml/2006/main">
+              <a:graphicData uri="http://schemas.openxmlformats.org/drawingml/2006/picture">
+                <pic:pic xmlns:pic="http://schemas.openxmlformats.org/drawingml/2006/picture">
+                  <pic:nvPicPr>
+                    <pic:cNvPr id="1" name=""/>
+                    <pic:cNvPicPr/>
+                  </pic:nvPicPr>
+                  <pic:blipFill>
+                    <a:blip r:embed="rId14"/>
+                    <a:stretch>
+                      <a:fillRect/>
+                    </a:stretch>
+                  </pic:blipFill>
+                  <pic:spPr>
+                    <a:xfrm>
+                      <a:off x="0" y="0"/>
                       <a:ext cx="5943600" cy="2990850"/>
                     </a:xfrm>
                     <a:prstGeom prst="rect">
@@ -714,11 +810,20 @@
           <w:u w:val="single"/>
         </w:rPr>
       </w:pPr>
-      <w:r>
-        <w:rPr>
-          <w:b/>
-          <w:u w:val="single"/>
-        </w:rPr>
+    </w:p>
+    <w:p>
+      <w:pPr>
+        <w:rPr>
+          <w:b/>
+          <w:u w:val="single"/>
+        </w:rPr>
+      </w:pPr>
+      <w:r>
+        <w:rPr>
+          <w:b/>
+          <w:u w:val="single"/>
+        </w:rPr>
+        <w:lastRenderedPageBreak/>
         <w:t xml:space="preserve">Simple </w:t>
       </w:r>
       <w:proofErr w:type="spellStart"/>
@@ -769,7 +874,7 @@
                     </pic:cNvPicPr>
                   </pic:nvPicPr>
                   <pic:blipFill>
-                    <a:blip r:embed="rId13" cstate="print">
+                    <a:blip r:embed="rId15" cstate="print">
                       <a:extLst>
                         <a:ext uri="{28A0092B-C50C-407E-A947-70E740481C1C}">
                           <a14:useLocalDpi xmlns:a14="http://schemas.microsoft.com/office/drawing/2010/main" val="0"/>
@@ -820,7 +925,7 @@
                     <pic:cNvPicPr/>
                   </pic:nvPicPr>
                   <pic:blipFill>
-                    <a:blip r:embed="rId14"/>
+                    <a:blip r:embed="rId16"/>
                     <a:stretch>
                       <a:fillRect/>
                     </a:stretch>
@@ -858,153 +963,6 @@
             <wp:extent cx="2238375" cy="3676650"/>
             <wp:effectExtent l="0" t="0" r="9525" b="0"/>
             <wp:docPr id="12" name="Picture 12"/>
-            <wp:cNvGraphicFramePr>
-              <a:graphicFrameLocks xmlns:a="http://schemas.openxmlformats.org/drawingml/2006/main" noChangeAspect="1"/>
-            </wp:cNvGraphicFramePr>
-            <a:graphic xmlns:a="http://schemas.openxmlformats.org/drawingml/2006/main">
-              <a:graphicData uri="http://schemas.openxmlformats.org/drawingml/2006/picture">
-                <pic:pic xmlns:pic="http://schemas.openxmlformats.org/drawingml/2006/picture">
-                  <pic:nvPicPr>
-                    <pic:cNvPr id="1" name=""/>
-                    <pic:cNvPicPr/>
-                  </pic:nvPicPr>
-                  <pic:blipFill>
-                    <a:blip r:embed="rId15"/>
-                    <a:stretch>
-                      <a:fillRect/>
-                    </a:stretch>
-                  </pic:blipFill>
-                  <pic:spPr>
-                    <a:xfrm>
-                      <a:off x="0" y="0"/>
-                      <a:ext cx="2238375" cy="3676650"/>
-                    </a:xfrm>
-                    <a:prstGeom prst="rect">
-                      <a:avLst/>
-                    </a:prstGeom>
-                  </pic:spPr>
-                </pic:pic>
-              </a:graphicData>
-            </a:graphic>
-          </wp:inline>
-        </w:drawing>
-      </w:r>
-    </w:p>
-    <w:p>
-      <w:r>
-        <w:t xml:space="preserve">Label, autocomplete textbox, button and a </w:t>
-      </w:r>
-      <w:proofErr w:type="spellStart"/>
-      <w:r>
-        <w:t>listview</w:t>
-      </w:r>
-      <w:proofErr w:type="spellEnd"/>
-    </w:p>
-    <w:p>
-      <w:pPr>
-        <w:rPr>
-          <w:i/>
-        </w:rPr>
-      </w:pPr>
-      <w:r>
-        <w:rPr>
-          <w:i/>
-        </w:rPr>
-        <w:t>Add your grocery Items in String</w:t>
-      </w:r>
-      <w:r>
-        <w:rPr>
-          <w:i/>
-        </w:rPr>
-        <w:t>s</w:t>
-      </w:r>
-      <w:r>
-        <w:rPr>
-          <w:i/>
-        </w:rPr>
-        <w:t>.xml</w:t>
-      </w:r>
-    </w:p>
-    <w:p>
-      <w:pPr>
-        <w:rPr>
-          <w:b/>
-          <w:u w:val="single"/>
-        </w:rPr>
-      </w:pPr>
-      <w:r>
-        <w:rPr>
-          <w:noProof/>
-        </w:rPr>
-        <w:drawing>
-          <wp:inline distT="0" distB="0" distL="0" distR="0" wp14:anchorId="0ECB87D0" wp14:editId="189E5BA4">
-            <wp:extent cx="2501404" cy="3800475"/>
-            <wp:effectExtent l="0" t="0" r="0" b="0"/>
-            <wp:docPr id="13" name="Picture 13"/>
-            <wp:cNvGraphicFramePr>
-              <a:graphicFrameLocks xmlns:a="http://schemas.openxmlformats.org/drawingml/2006/main" noChangeAspect="1"/>
-            </wp:cNvGraphicFramePr>
-            <a:graphic xmlns:a="http://schemas.openxmlformats.org/drawingml/2006/main">
-              <a:graphicData uri="http://schemas.openxmlformats.org/drawingml/2006/picture">
-                <pic:pic xmlns:pic="http://schemas.openxmlformats.org/drawingml/2006/picture">
-                  <pic:nvPicPr>
-                    <pic:cNvPr id="1" name=""/>
-                    <pic:cNvPicPr/>
-                  </pic:nvPicPr>
-                  <pic:blipFill>
-                    <a:blip r:embed="rId16"/>
-                    <a:stretch>
-                      <a:fillRect/>
-                    </a:stretch>
-                  </pic:blipFill>
-                  <pic:spPr>
-                    <a:xfrm>
-                      <a:off x="0" y="0"/>
-                      <a:ext cx="2503414" cy="3803529"/>
-                    </a:xfrm>
-                    <a:prstGeom prst="rect">
-                      <a:avLst/>
-                    </a:prstGeom>
-                  </pic:spPr>
-                </pic:pic>
-              </a:graphicData>
-            </a:graphic>
-          </wp:inline>
-        </w:drawing>
-      </w:r>
-    </w:p>
-    <w:p>
-      <w:pPr>
-        <w:rPr>
-          <w:b/>
-          <w:u w:val="single"/>
-        </w:rPr>
-      </w:pPr>
-      <w:r>
-        <w:rPr>
-          <w:b/>
-          <w:u w:val="single"/>
-        </w:rPr>
-        <w:lastRenderedPageBreak/>
-        <w:t>Code</w:t>
-      </w:r>
-    </w:p>
-    <w:p>
-      <w:pPr>
-        <w:rPr>
-          <w:b/>
-          <w:u w:val="single"/>
-        </w:rPr>
-      </w:pPr>
-      <w:r>
-        <w:rPr>
-          <w:noProof/>
-        </w:rPr>
-        <w:drawing>
-          <wp:inline distT="0" distB="0" distL="0" distR="0" wp14:anchorId="4405ABEE" wp14:editId="59705042">
-            <wp:extent cx="2343150" cy="1257300"/>
-            <wp:effectExtent l="0" t="0" r="0" b="0"/>
-            <wp:docPr id="22" name="Picture 22"/>
             <wp:cNvGraphicFramePr>
               <a:graphicFrameLocks xmlns:a="http://schemas.openxmlformats.org/drawingml/2006/main" noChangeAspect="1"/>
             </wp:cNvGraphicFramePr>
@@ -1024,7 +982,7 @@
                   <pic:spPr>
                     <a:xfrm>
                       <a:off x="0" y="0"/>
-                      <a:ext cx="2343150" cy="1257300"/>
+                      <a:ext cx="2238375" cy="3676650"/>
                     </a:xfrm>
                     <a:prstGeom prst="rect">
                       <a:avLst/>
@@ -1038,6 +996,41 @@
       </w:r>
     </w:p>
     <w:p>
+      <w:r>
+        <w:t xml:space="preserve">Label, autocomplete textbox, button and a </w:t>
+      </w:r>
+      <w:proofErr w:type="spellStart"/>
+      <w:r>
+        <w:t>listview</w:t>
+      </w:r>
+      <w:proofErr w:type="spellEnd"/>
+    </w:p>
+    <w:p>
+      <w:pPr>
+        <w:rPr>
+          <w:i/>
+        </w:rPr>
+      </w:pPr>
+      <w:r>
+        <w:rPr>
+          <w:i/>
+        </w:rPr>
+        <w:t>Add your grocery Items in String</w:t>
+      </w:r>
+      <w:r>
+        <w:rPr>
+          <w:i/>
+        </w:rPr>
+        <w:t>s</w:t>
+      </w:r>
+      <w:r>
+        <w:rPr>
+          <w:i/>
+        </w:rPr>
+        <w:t>.xml</w:t>
+      </w:r>
+    </w:p>
+    <w:p>
       <w:pPr>
         <w:rPr>
           <w:b/>
@@ -1048,11 +1041,12 @@
         <w:rPr>
           <w:noProof/>
         </w:rPr>
+        <w:lastRenderedPageBreak/>
         <w:drawing>
-          <wp:inline distT="0" distB="0" distL="0" distR="0" wp14:anchorId="133ACC25" wp14:editId="25F106C3">
-            <wp:extent cx="5943600" cy="1095375"/>
-            <wp:effectExtent l="0" t="0" r="0" b="9525"/>
-            <wp:docPr id="14" name="Picture 14"/>
+          <wp:inline distT="0" distB="0" distL="0" distR="0" wp14:anchorId="0ECB87D0" wp14:editId="189E5BA4">
+            <wp:extent cx="2501404" cy="3800475"/>
+            <wp:effectExtent l="0" t="0" r="0" b="0"/>
+            <wp:docPr id="13" name="Picture 13"/>
             <wp:cNvGraphicFramePr>
               <a:graphicFrameLocks xmlns:a="http://schemas.openxmlformats.org/drawingml/2006/main" noChangeAspect="1"/>
             </wp:cNvGraphicFramePr>
@@ -1072,7 +1066,7 @@
                   <pic:spPr>
                     <a:xfrm>
                       <a:off x="0" y="0"/>
-                      <a:ext cx="5943600" cy="1095375"/>
+                      <a:ext cx="2503414" cy="3803529"/>
                     </a:xfrm>
                     <a:prstGeom prst="rect">
                       <a:avLst/>
@@ -1094,13 +1088,28 @@
       </w:pPr>
       <w:r>
         <w:rPr>
+          <w:b/>
+          <w:u w:val="single"/>
+        </w:rPr>
+        <w:t>Code</w:t>
+      </w:r>
+    </w:p>
+    <w:p>
+      <w:pPr>
+        <w:rPr>
+          <w:b/>
+          <w:u w:val="single"/>
+        </w:rPr>
+      </w:pPr>
+      <w:r>
+        <w:rPr>
           <w:noProof/>
         </w:rPr>
         <w:drawing>
-          <wp:inline distT="0" distB="0" distL="0" distR="0" wp14:anchorId="1A4008FE" wp14:editId="72FF84CE">
-            <wp:extent cx="5943600" cy="2611755"/>
+          <wp:inline distT="0" distB="0" distL="0" distR="0" wp14:anchorId="4405ABEE" wp14:editId="59705042">
+            <wp:extent cx="2343150" cy="1257300"/>
             <wp:effectExtent l="0" t="0" r="0" b="0"/>
-            <wp:docPr id="15" name="Picture 15"/>
+            <wp:docPr id="22" name="Picture 22"/>
             <wp:cNvGraphicFramePr>
               <a:graphicFrameLocks xmlns:a="http://schemas.openxmlformats.org/drawingml/2006/main" noChangeAspect="1"/>
             </wp:cNvGraphicFramePr>
@@ -1120,7 +1129,7 @@
                   <pic:spPr>
                     <a:xfrm>
                       <a:off x="0" y="0"/>
-                      <a:ext cx="5943600" cy="2611755"/>
+                      <a:ext cx="2343150" cy="1257300"/>
                     </a:xfrm>
                     <a:prstGeom prst="rect">
                       <a:avLst/>
@@ -1145,10 +1154,10 @@
           <w:noProof/>
         </w:rPr>
         <w:drawing>
-          <wp:inline distT="0" distB="0" distL="0" distR="0" wp14:anchorId="0629A4D6" wp14:editId="6A7CE2AD">
-            <wp:extent cx="3981450" cy="1304925"/>
+          <wp:inline distT="0" distB="0" distL="0" distR="0" wp14:anchorId="133ACC25" wp14:editId="25F106C3">
+            <wp:extent cx="5943600" cy="1095375"/>
             <wp:effectExtent l="0" t="0" r="0" b="9525"/>
-            <wp:docPr id="16" name="Picture 16"/>
+            <wp:docPr id="14" name="Picture 14"/>
             <wp:cNvGraphicFramePr>
               <a:graphicFrameLocks xmlns:a="http://schemas.openxmlformats.org/drawingml/2006/main" noChangeAspect="1"/>
             </wp:cNvGraphicFramePr>
@@ -1168,7 +1177,7 @@
                   <pic:spPr>
                     <a:xfrm>
                       <a:off x="0" y="0"/>
-                      <a:ext cx="3981450" cy="1304925"/>
+                      <a:ext cx="5943600" cy="1095375"/>
                     </a:xfrm>
                     <a:prstGeom prst="rect">
                       <a:avLst/>
@@ -1188,84 +1197,16 @@
           <w:u w:val="single"/>
         </w:rPr>
       </w:pPr>
-    </w:p>
-    <w:p>
-      <w:pPr>
-        <w:rPr>
-          <w:b/>
-          <w:u w:val="single"/>
-        </w:rPr>
-      </w:pPr>
-    </w:p>
-    <w:p>
-      <w:pPr>
-        <w:rPr>
-          <w:b/>
-          <w:u w:val="single"/>
-        </w:rPr>
-      </w:pPr>
-    </w:p>
-    <w:p>
-      <w:pPr>
-        <w:rPr>
-          <w:b/>
-          <w:u w:val="single"/>
-        </w:rPr>
-      </w:pPr>
-    </w:p>
-    <w:p>
-      <w:pPr>
-        <w:rPr>
-          <w:b/>
-          <w:u w:val="single"/>
-        </w:rPr>
-      </w:pPr>
-      <w:r>
-        <w:rPr>
-          <w:b/>
-          <w:u w:val="single"/>
+      <w:r>
+        <w:rPr>
+          <w:noProof/>
         </w:rPr>
         <w:lastRenderedPageBreak/>
-        <w:t xml:space="preserve">Send Text Message to Contacts </w:t>
-      </w:r>
-      <w:r>
-        <w:rPr>
-          <w:b/>
-          <w:u w:val="single"/>
-        </w:rPr>
-        <w:t>(Bulk Texting)</w:t>
-      </w:r>
-    </w:p>
-    <w:p>
-      <w:r>
-        <w:t>In this app the user ca</w:t>
-      </w:r>
-      <w:r>
-        <w:t>n send a text to multiple users. The app allows you to se</w:t>
-      </w:r>
-      <w:r>
-        <w:t>le</w:t>
-      </w:r>
-      <w:r>
-        <w:t>ct a number of users</w:t>
-      </w:r>
-      <w:r>
-        <w:t xml:space="preserve"> and send them a text</w:t>
-      </w:r>
-      <w:r>
-        <w:t xml:space="preserve">. </w:t>
-      </w:r>
-    </w:p>
-    <w:p>
-      <w:r>
-        <w:rPr>
-          <w:noProof/>
-        </w:rPr>
         <w:drawing>
-          <wp:inline distT="0" distB="0" distL="0" distR="0" wp14:anchorId="0B51781F" wp14:editId="155A25B9">
-            <wp:extent cx="3143250" cy="5225143"/>
+          <wp:inline distT="0" distB="0" distL="0" distR="0" wp14:anchorId="1A4008FE" wp14:editId="72FF84CE">
+            <wp:extent cx="5943600" cy="2611755"/>
             <wp:effectExtent l="0" t="0" r="0" b="0"/>
-            <wp:docPr id="10" name="Picture 10"/>
+            <wp:docPr id="15" name="Picture 15"/>
             <wp:cNvGraphicFramePr>
               <a:graphicFrameLocks xmlns:a="http://schemas.openxmlformats.org/drawingml/2006/main" noChangeAspect="1"/>
             </wp:cNvGraphicFramePr>
@@ -1285,7 +1226,7 @@
                   <pic:spPr>
                     <a:xfrm>
                       <a:off x="0" y="0"/>
-                      <a:ext cx="3148576" cy="5233997"/>
+                      <a:ext cx="5943600" cy="2611755"/>
                     </a:xfrm>
                     <a:prstGeom prst="rect">
                       <a:avLst/>
@@ -1299,54 +1240,21 @@
       </w:r>
     </w:p>
     <w:p>
-      <w:r>
-        <w:t xml:space="preserve">Permission required </w:t>
-      </w:r>
-      <w:r>
-        <w:t xml:space="preserve">are </w:t>
-      </w:r>
-      <w:proofErr w:type="spellStart"/>
-      <w:r>
-        <w:t>SendSMS</w:t>
-      </w:r>
-      <w:proofErr w:type="spellEnd"/>
-      <w:r>
-        <w:t xml:space="preserve"> and Read Contacts</w:t>
-      </w:r>
-      <w:r>
-        <w:t>. The permissions are set in the AndroidManifest.xml file.</w:t>
-      </w:r>
-    </w:p>
-    <w:p>
-      <w:r>
-        <w:t xml:space="preserve">In </w:t>
-      </w:r>
-      <w:proofErr w:type="spellStart"/>
-      <w:r>
-        <w:t>Xamarin</w:t>
-      </w:r>
-      <w:proofErr w:type="spellEnd"/>
-      <w:r>
-        <w:t xml:space="preserve"> you can do it via Project Options.</w:t>
-      </w:r>
-    </w:p>
-    <w:p>
-      <w:r>
-        <w:t>Go to Project -&gt; (Your Project Name) Options</w:t>
-      </w:r>
-    </w:p>
-    <w:p/>
-    <w:p>
+      <w:pPr>
+        <w:rPr>
+          <w:b/>
+          <w:u w:val="single"/>
+        </w:rPr>
+      </w:pPr>
       <w:r>
         <w:rPr>
           <w:noProof/>
         </w:rPr>
-        <w:lastRenderedPageBreak/>
         <w:drawing>
-          <wp:inline distT="0" distB="0" distL="0" distR="0" wp14:anchorId="4DE5CEB6" wp14:editId="2753F072">
-            <wp:extent cx="5943600" cy="4197985"/>
-            <wp:effectExtent l="0" t="0" r="0" b="0"/>
-            <wp:docPr id="18" name="Picture 18"/>
+          <wp:inline distT="0" distB="0" distL="0" distR="0" wp14:anchorId="0629A4D6" wp14:editId="6A7CE2AD">
+            <wp:extent cx="3981450" cy="1304925"/>
+            <wp:effectExtent l="0" t="0" r="0" b="9525"/>
+            <wp:docPr id="16" name="Picture 16"/>
             <wp:cNvGraphicFramePr>
               <a:graphicFrameLocks xmlns:a="http://schemas.openxmlformats.org/drawingml/2006/main" noChangeAspect="1"/>
             </wp:cNvGraphicFramePr>
@@ -1366,7 +1274,7 @@
                   <pic:spPr>
                     <a:xfrm>
                       <a:off x="0" y="0"/>
-                      <a:ext cx="5943600" cy="4197985"/>
+                      <a:ext cx="3981450" cy="1304925"/>
                     </a:xfrm>
                     <a:prstGeom prst="rect">
                       <a:avLst/>
@@ -1379,17 +1287,163 @@
         </w:drawing>
       </w:r>
     </w:p>
-    <w:p/>
+    <w:p>
+      <w:pPr>
+        <w:rPr>
+          <w:b/>
+          <w:u w:val="single"/>
+        </w:rPr>
+      </w:pPr>
+    </w:p>
+    <w:p>
+      <w:pPr>
+        <w:rPr>
+          <w:b/>
+          <w:u w:val="single"/>
+        </w:rPr>
+      </w:pPr>
+    </w:p>
+    <w:p>
+      <w:pPr>
+        <w:rPr>
+          <w:b/>
+          <w:u w:val="single"/>
+        </w:rPr>
+      </w:pPr>
+    </w:p>
+    <w:p>
+      <w:pPr>
+        <w:rPr>
+          <w:b/>
+          <w:u w:val="single"/>
+        </w:rPr>
+      </w:pPr>
+    </w:p>
+    <w:p>
+      <w:pPr>
+        <w:rPr>
+          <w:b/>
+          <w:u w:val="single"/>
+        </w:rPr>
+      </w:pPr>
+    </w:p>
+    <w:p>
+      <w:pPr>
+        <w:rPr>
+          <w:b/>
+          <w:u w:val="single"/>
+        </w:rPr>
+      </w:pPr>
+    </w:p>
+    <w:p>
+      <w:pPr>
+        <w:rPr>
+          <w:b/>
+          <w:u w:val="single"/>
+        </w:rPr>
+      </w:pPr>
+    </w:p>
+    <w:p>
+      <w:pPr>
+        <w:rPr>
+          <w:b/>
+          <w:u w:val="single"/>
+        </w:rPr>
+      </w:pPr>
+    </w:p>
+    <w:p>
+      <w:pPr>
+        <w:rPr>
+          <w:b/>
+          <w:u w:val="single"/>
+        </w:rPr>
+      </w:pPr>
+    </w:p>
+    <w:p>
+      <w:pPr>
+        <w:rPr>
+          <w:b/>
+          <w:u w:val="single"/>
+        </w:rPr>
+      </w:pPr>
+    </w:p>
+    <w:p>
+      <w:pPr>
+        <w:rPr>
+          <w:b/>
+          <w:u w:val="single"/>
+        </w:rPr>
+      </w:pPr>
+    </w:p>
+    <w:p>
+      <w:pPr>
+        <w:rPr>
+          <w:b/>
+          <w:u w:val="single"/>
+        </w:rPr>
+      </w:pPr>
+    </w:p>
+    <w:p>
+      <w:pPr>
+        <w:rPr>
+          <w:b/>
+          <w:u w:val="single"/>
+        </w:rPr>
+      </w:pPr>
+    </w:p>
+    <w:p>
+      <w:pPr>
+        <w:rPr>
+          <w:b/>
+          <w:u w:val="single"/>
+        </w:rPr>
+      </w:pPr>
+      <w:r>
+        <w:rPr>
+          <w:b/>
+          <w:u w:val="single"/>
+        </w:rPr>
+        <w:lastRenderedPageBreak/>
+        <w:t xml:space="preserve">Send Text Message to Contacts </w:t>
+      </w:r>
+      <w:r>
+        <w:rPr>
+          <w:b/>
+          <w:u w:val="single"/>
+        </w:rPr>
+        <w:t>(Bulk Texting)</w:t>
+      </w:r>
+    </w:p>
+    <w:p>
+      <w:r>
+        <w:t>In this app the user ca</w:t>
+      </w:r>
+      <w:r>
+        <w:t>n send a text to multiple users. The app allows you to se</w:t>
+      </w:r>
+      <w:r>
+        <w:t>le</w:t>
+      </w:r>
+      <w:r>
+        <w:t>ct a number of users</w:t>
+      </w:r>
+      <w:r>
+        <w:t xml:space="preserve"> and send them a text</w:t>
+      </w:r>
+      <w:r>
+        <w:t xml:space="preserve">. </w:t>
+      </w:r>
+    </w:p>
     <w:p>
       <w:r>
         <w:rPr>
           <w:noProof/>
         </w:rPr>
         <w:drawing>
-          <wp:inline distT="0" distB="0" distL="0" distR="0" wp14:anchorId="587E8FA6" wp14:editId="0A59AC40">
-            <wp:extent cx="3267075" cy="685800"/>
-            <wp:effectExtent l="0" t="0" r="9525" b="0"/>
-            <wp:docPr id="20" name="Picture 20"/>
+          <wp:inline distT="0" distB="0" distL="0" distR="0" wp14:anchorId="0B51781F" wp14:editId="155A25B9">
+            <wp:extent cx="3143250" cy="5225143"/>
+            <wp:effectExtent l="0" t="0" r="0" b="0"/>
+            <wp:docPr id="10" name="Picture 10"/>
             <wp:cNvGraphicFramePr>
               <a:graphicFrameLocks xmlns:a="http://schemas.openxmlformats.org/drawingml/2006/main" noChangeAspect="1"/>
             </wp:cNvGraphicFramePr>
@@ -1409,7 +1463,7 @@
                   <pic:spPr>
                     <a:xfrm>
                       <a:off x="0" y="0"/>
-                      <a:ext cx="3267075" cy="685800"/>
+                      <a:ext cx="3148576" cy="5233997"/>
                     </a:xfrm>
                     <a:prstGeom prst="rect">
                       <a:avLst/>
@@ -1423,15 +1477,63 @@
       </w:r>
     </w:p>
     <w:p>
+      <w:pPr>
+        <w:jc w:val="both"/>
+      </w:pPr>
+      <w:r>
+        <w:t xml:space="preserve">Permission required </w:t>
+      </w:r>
+      <w:r>
+        <w:t xml:space="preserve">are </w:t>
+      </w:r>
+      <w:proofErr w:type="spellStart"/>
+      <w:r>
+        <w:t>SendSMS</w:t>
+      </w:r>
+      <w:proofErr w:type="spellEnd"/>
+      <w:r>
+        <w:t xml:space="preserve"> and Read Contacts</w:t>
+      </w:r>
+      <w:r>
+        <w:t>. The permissions are set in the AndroidManifest.xml file.</w:t>
+      </w:r>
+    </w:p>
+    <w:p>
+      <w:r>
+        <w:t>In Visual Studio</w:t>
+      </w:r>
+      <w:r>
+        <w:t xml:space="preserve"> you can do it via Project</w:t>
+      </w:r>
+      <w:r>
+        <w:t xml:space="preserve"> Properties</w:t>
+      </w:r>
+      <w:r>
+        <w:t>.</w:t>
+      </w:r>
+    </w:p>
+    <w:p>
+      <w:r>
+        <w:t>Go to Project -&gt; (Project Name) Properties</w:t>
+      </w:r>
+    </w:p>
+    <w:p/>
+    <w:p/>
+    <w:p>
+      <w:bookmarkStart w:id="0" w:name="_GoBack"/>
+      <w:bookmarkEnd w:id="0"/>
+    </w:p>
+    <w:p>
       <w:r>
         <w:rPr>
           <w:noProof/>
         </w:rPr>
+        <w:lastRenderedPageBreak/>
         <w:drawing>
-          <wp:inline distT="0" distB="0" distL="0" distR="0" wp14:anchorId="2D31B7AB" wp14:editId="675FD93C">
-            <wp:extent cx="2819400" cy="476250"/>
-            <wp:effectExtent l="0" t="0" r="0" b="0"/>
-            <wp:docPr id="21" name="Picture 21"/>
+          <wp:inline distT="0" distB="0" distL="0" distR="0" wp14:anchorId="31739C48" wp14:editId="5AA638B6">
+            <wp:extent cx="4333461" cy="3350562"/>
+            <wp:effectExtent l="0" t="0" r="0" b="2540"/>
+            <wp:docPr id="23" name="Picture 23"/>
             <wp:cNvGraphicFramePr>
               <a:graphicFrameLocks xmlns:a="http://schemas.openxmlformats.org/drawingml/2006/main" noChangeAspect="1"/>
             </wp:cNvGraphicFramePr>
@@ -1451,7 +1553,7 @@
                   <pic:spPr>
                     <a:xfrm>
                       <a:off x="0" y="0"/>
-                      <a:ext cx="2819400" cy="476250"/>
+                      <a:ext cx="4343483" cy="3358311"/>
                     </a:xfrm>
                     <a:prstGeom prst="rect">
                       <a:avLst/>
@@ -1465,37 +1567,16 @@
       </w:r>
     </w:p>
     <w:p/>
-    <w:p/>
-    <w:p/>
-    <w:p/>
-    <w:p/>
-    <w:p/>
-    <w:p/>
-    <w:p/>
-    <w:p>
-      <w:r>
-        <w:lastRenderedPageBreak/>
-        <w:t xml:space="preserve">Need to add the </w:t>
-      </w:r>
-      <w:proofErr w:type="spellStart"/>
-      <w:r>
-        <w:t>Xamarine.Mobile</w:t>
-      </w:r>
-      <w:proofErr w:type="spellEnd"/>
-      <w:r>
-        <w:t xml:space="preserve"> component to be able to read contacts of your phone.</w:t>
-      </w:r>
-    </w:p>
     <w:p>
       <w:r>
         <w:rPr>
           <w:noProof/>
         </w:rPr>
         <w:drawing>
-          <wp:inline distT="0" distB="0" distL="0" distR="0" wp14:anchorId="28357D74" wp14:editId="429FD538">
-            <wp:extent cx="2095500" cy="2952750"/>
-            <wp:effectExtent l="0" t="0" r="0" b="0"/>
-            <wp:docPr id="24" name="Picture 24"/>
+          <wp:inline distT="0" distB="0" distL="0" distR="0" wp14:anchorId="784F422B" wp14:editId="0FFB5EBB">
+            <wp:extent cx="2638425" cy="533400"/>
+            <wp:effectExtent l="0" t="0" r="9525" b="0"/>
+            <wp:docPr id="28" name="Picture 28"/>
             <wp:cNvGraphicFramePr>
               <a:graphicFrameLocks xmlns:a="http://schemas.openxmlformats.org/drawingml/2006/main" noChangeAspect="1"/>
             </wp:cNvGraphicFramePr>
@@ -1515,7 +1596,7 @@
                   <pic:spPr>
                     <a:xfrm>
                       <a:off x="0" y="0"/>
-                      <a:ext cx="2095500" cy="2952750"/>
+                      <a:ext cx="2638425" cy="533400"/>
                     </a:xfrm>
                     <a:prstGeom prst="rect">
                       <a:avLst/>
@@ -1530,19 +1611,14 @@
     </w:p>
     <w:p>
       <w:r>
-        <w:t>Add the appropriate using directives</w:t>
-      </w:r>
-    </w:p>
-    <w:p>
-      <w:r>
         <w:rPr>
           <w:noProof/>
         </w:rPr>
         <w:drawing>
-          <wp:inline distT="0" distB="0" distL="0" distR="0" wp14:anchorId="1FC7BF69" wp14:editId="1C20D489">
-            <wp:extent cx="2686050" cy="2076450"/>
-            <wp:effectExtent l="0" t="0" r="0" b="0"/>
-            <wp:docPr id="26" name="Picture 26"/>
+          <wp:inline distT="0" distB="0" distL="0" distR="0" wp14:anchorId="5A59FA8E" wp14:editId="0474EC3F">
+            <wp:extent cx="2314575" cy="419100"/>
+            <wp:effectExtent l="0" t="0" r="9525" b="0"/>
+            <wp:docPr id="27" name="Picture 27"/>
             <wp:cNvGraphicFramePr>
               <a:graphicFrameLocks xmlns:a="http://schemas.openxmlformats.org/drawingml/2006/main" noChangeAspect="1"/>
             </wp:cNvGraphicFramePr>
@@ -1562,7 +1638,7 @@
                   <pic:spPr>
                     <a:xfrm>
                       <a:off x="0" y="0"/>
-                      <a:ext cx="2686050" cy="2076450"/>
+                      <a:ext cx="2314575" cy="419100"/>
                     </a:xfrm>
                     <a:prstGeom prst="rect">
                       <a:avLst/>
@@ -1575,22 +1651,40 @@
         </w:drawing>
       </w:r>
     </w:p>
-    <w:p>
-      <w:pPr>
-        <w:rPr>
-          <w:b/>
-          <w:u w:val="single"/>
-        </w:rPr>
-      </w:pPr>
+    <w:p/>
+    <w:p/>
+    <w:p/>
+    <w:p/>
+    <w:p/>
+    <w:p/>
+    <w:p/>
+    <w:p/>
+    <w:p/>
+    <w:p/>
+    <w:p>
+      <w:r>
+        <w:lastRenderedPageBreak/>
+        <w:t xml:space="preserve">Need to add the </w:t>
+      </w:r>
+      <w:proofErr w:type="spellStart"/>
+      <w:r>
+        <w:t>Xamarine.Mobile</w:t>
+      </w:r>
+      <w:proofErr w:type="spellEnd"/>
+      <w:r>
+        <w:t xml:space="preserve"> component to be able to read contacts of your phone.</w:t>
+      </w:r>
+    </w:p>
+    <w:p>
       <w:r>
         <w:rPr>
           <w:noProof/>
         </w:rPr>
         <w:drawing>
-          <wp:inline distT="0" distB="0" distL="0" distR="0" wp14:anchorId="10A42869" wp14:editId="327D5AAF">
-            <wp:extent cx="5943600" cy="1101725"/>
-            <wp:effectExtent l="0" t="0" r="0" b="3175"/>
-            <wp:docPr id="17" name="Picture 17"/>
+          <wp:inline distT="0" distB="0" distL="0" distR="0" wp14:anchorId="22987318" wp14:editId="0414A29F">
+            <wp:extent cx="2524125" cy="2752725"/>
+            <wp:effectExtent l="0" t="0" r="9525" b="9525"/>
+            <wp:docPr id="29" name="Picture 29"/>
             <wp:cNvGraphicFramePr>
               <a:graphicFrameLocks xmlns:a="http://schemas.openxmlformats.org/drawingml/2006/main" noChangeAspect="1"/>
             </wp:cNvGraphicFramePr>
@@ -1610,7 +1704,7 @@
                   <pic:spPr>
                     <a:xfrm>
                       <a:off x="0" y="0"/>
-                      <a:ext cx="5943600" cy="1101725"/>
+                      <a:ext cx="2524125" cy="2752725"/>
                     </a:xfrm>
                     <a:prstGeom prst="rect">
                       <a:avLst/>
@@ -1624,69 +1718,20 @@
       </w:r>
     </w:p>
     <w:p>
-      <w:pPr>
-        <w:rPr>
-          <w:b/>
-          <w:u w:val="single"/>
-        </w:rPr>
-      </w:pPr>
-    </w:p>
-    <w:p>
-      <w:pPr>
-        <w:rPr>
-          <w:b/>
-          <w:u w:val="single"/>
-        </w:rPr>
-      </w:pPr>
-    </w:p>
-    <w:p>
-      <w:pPr>
-        <w:rPr>
-          <w:b/>
-          <w:u w:val="single"/>
-        </w:rPr>
-      </w:pPr>
-    </w:p>
-    <w:p>
-      <w:pPr>
-        <w:rPr>
-          <w:b/>
-          <w:u w:val="single"/>
-        </w:rPr>
-      </w:pPr>
-    </w:p>
-    <w:p>
-      <w:pPr>
-        <w:rPr>
-          <w:b/>
-          <w:u w:val="single"/>
-        </w:rPr>
-      </w:pPr>
-    </w:p>
-    <w:p>
-      <w:pPr>
-        <w:rPr>
-          <w:b/>
-          <w:u w:val="single"/>
-        </w:rPr>
-      </w:pPr>
-    </w:p>
-    <w:p>
-      <w:pPr>
-        <w:rPr>
-          <w:b/>
-          <w:u w:val="single"/>
-        </w:rPr>
-      </w:pPr>
+      <w:r>
+        <w:t>Add the appropriate using directives</w:t>
+      </w:r>
+    </w:p>
+    <w:p>
       <w:r>
         <w:rPr>
           <w:noProof/>
         </w:rPr>
         <w:drawing>
-          <wp:inline distT="0" distB="0" distL="0" distR="0" wp14:anchorId="4741E5B7" wp14:editId="36B47E0C">
-            <wp:extent cx="5943600" cy="2743200"/>
+          <wp:inline distT="0" distB="0" distL="0" distR="0" wp14:anchorId="1FC7BF69" wp14:editId="1C20D489">
+            <wp:extent cx="2686050" cy="2076450"/>
             <wp:effectExtent l="0" t="0" r="0" b="0"/>
-            <wp:docPr id="25" name="Picture 25"/>
+            <wp:docPr id="26" name="Picture 26"/>
             <wp:cNvGraphicFramePr>
               <a:graphicFrameLocks xmlns:a="http://schemas.openxmlformats.org/drawingml/2006/main" noChangeAspect="1"/>
             </wp:cNvGraphicFramePr>
@@ -1706,7 +1751,7 @@
                   <pic:spPr>
                     <a:xfrm>
                       <a:off x="0" y="0"/>
-                      <a:ext cx="5948274" cy="2745357"/>
+                      <a:ext cx="2686050" cy="2076450"/>
                     </a:xfrm>
                     <a:prstGeom prst="rect">
                       <a:avLst/>
@@ -1726,23 +1771,15 @@
           <w:u w:val="single"/>
         </w:rPr>
       </w:pPr>
-    </w:p>
-    <w:p>
-      <w:pPr>
-        <w:rPr>
-          <w:b/>
-          <w:u w:val="single"/>
-        </w:rPr>
-      </w:pPr>
       <w:r>
         <w:rPr>
           <w:noProof/>
         </w:rPr>
         <w:drawing>
-          <wp:inline distT="0" distB="0" distL="0" distR="0" wp14:anchorId="5288F052" wp14:editId="44694B0E">
-            <wp:extent cx="5943600" cy="3147237"/>
-            <wp:effectExtent l="0" t="0" r="0" b="0"/>
-            <wp:docPr id="19" name="Picture 19"/>
+          <wp:inline distT="0" distB="0" distL="0" distR="0" wp14:anchorId="10A42869" wp14:editId="327D5AAF">
+            <wp:extent cx="5943600" cy="1101725"/>
+            <wp:effectExtent l="0" t="0" r="0" b="3175"/>
+            <wp:docPr id="17" name="Picture 17"/>
             <wp:cNvGraphicFramePr>
               <a:graphicFrameLocks xmlns:a="http://schemas.openxmlformats.org/drawingml/2006/main" noChangeAspect="1"/>
             </wp:cNvGraphicFramePr>
@@ -1762,6 +1799,143 @@
                   <pic:spPr>
                     <a:xfrm>
                       <a:off x="0" y="0"/>
+                      <a:ext cx="5943600" cy="1101725"/>
+                    </a:xfrm>
+                    <a:prstGeom prst="rect">
+                      <a:avLst/>
+                    </a:prstGeom>
+                  </pic:spPr>
+                </pic:pic>
+              </a:graphicData>
+            </a:graphic>
+          </wp:inline>
+        </w:drawing>
+      </w:r>
+    </w:p>
+    <w:p>
+      <w:pPr>
+        <w:rPr>
+          <w:b/>
+          <w:u w:val="single"/>
+        </w:rPr>
+      </w:pPr>
+    </w:p>
+    <w:p>
+      <w:pPr>
+        <w:rPr>
+          <w:b/>
+          <w:u w:val="single"/>
+        </w:rPr>
+      </w:pPr>
+    </w:p>
+    <w:p>
+      <w:pPr>
+        <w:rPr>
+          <w:b/>
+          <w:u w:val="single"/>
+        </w:rPr>
+      </w:pPr>
+    </w:p>
+    <w:p>
+      <w:pPr>
+        <w:rPr>
+          <w:b/>
+          <w:u w:val="single"/>
+        </w:rPr>
+      </w:pPr>
+    </w:p>
+    <w:p>
+      <w:pPr>
+        <w:rPr>
+          <w:b/>
+          <w:u w:val="single"/>
+        </w:rPr>
+      </w:pPr>
+      <w:r>
+        <w:rPr>
+          <w:noProof/>
+        </w:rPr>
+        <w:lastRenderedPageBreak/>
+        <w:drawing>
+          <wp:inline distT="0" distB="0" distL="0" distR="0" wp14:anchorId="4741E5B7" wp14:editId="36B47E0C">
+            <wp:extent cx="5943600" cy="2743200"/>
+            <wp:effectExtent l="0" t="0" r="0" b="0"/>
+            <wp:docPr id="25" name="Picture 25"/>
+            <wp:cNvGraphicFramePr>
+              <a:graphicFrameLocks xmlns:a="http://schemas.openxmlformats.org/drawingml/2006/main" noChangeAspect="1"/>
+            </wp:cNvGraphicFramePr>
+            <a:graphic xmlns:a="http://schemas.openxmlformats.org/drawingml/2006/main">
+              <a:graphicData uri="http://schemas.openxmlformats.org/drawingml/2006/picture">
+                <pic:pic xmlns:pic="http://schemas.openxmlformats.org/drawingml/2006/picture">
+                  <pic:nvPicPr>
+                    <pic:cNvPr id="1" name=""/>
+                    <pic:cNvPicPr/>
+                  </pic:nvPicPr>
+                  <pic:blipFill>
+                    <a:blip r:embed="rId30"/>
+                    <a:stretch>
+                      <a:fillRect/>
+                    </a:stretch>
+                  </pic:blipFill>
+                  <pic:spPr>
+                    <a:xfrm>
+                      <a:off x="0" y="0"/>
+                      <a:ext cx="5948274" cy="2745357"/>
+                    </a:xfrm>
+                    <a:prstGeom prst="rect">
+                      <a:avLst/>
+                    </a:prstGeom>
+                  </pic:spPr>
+                </pic:pic>
+              </a:graphicData>
+            </a:graphic>
+          </wp:inline>
+        </w:drawing>
+      </w:r>
+    </w:p>
+    <w:p>
+      <w:pPr>
+        <w:rPr>
+          <w:b/>
+          <w:u w:val="single"/>
+        </w:rPr>
+      </w:pPr>
+    </w:p>
+    <w:p>
+      <w:pPr>
+        <w:rPr>
+          <w:b/>
+          <w:u w:val="single"/>
+        </w:rPr>
+      </w:pPr>
+      <w:r>
+        <w:rPr>
+          <w:noProof/>
+        </w:rPr>
+        <w:drawing>
+          <wp:inline distT="0" distB="0" distL="0" distR="0" wp14:anchorId="5288F052" wp14:editId="44694B0E">
+            <wp:extent cx="5943600" cy="3147237"/>
+            <wp:effectExtent l="0" t="0" r="0" b="0"/>
+            <wp:docPr id="19" name="Picture 19"/>
+            <wp:cNvGraphicFramePr>
+              <a:graphicFrameLocks xmlns:a="http://schemas.openxmlformats.org/drawingml/2006/main" noChangeAspect="1"/>
+            </wp:cNvGraphicFramePr>
+            <a:graphic xmlns:a="http://schemas.openxmlformats.org/drawingml/2006/main">
+              <a:graphicData uri="http://schemas.openxmlformats.org/drawingml/2006/picture">
+                <pic:pic xmlns:pic="http://schemas.openxmlformats.org/drawingml/2006/picture">
+                  <pic:nvPicPr>
+                    <pic:cNvPr id="1" name=""/>
+                    <pic:cNvPicPr/>
+                  </pic:nvPicPr>
+                  <pic:blipFill>
+                    <a:blip r:embed="rId31"/>
+                    <a:stretch>
+                      <a:fillRect/>
+                    </a:stretch>
+                  </pic:blipFill>
+                  <pic:spPr>
+                    <a:xfrm>
+                      <a:off x="0" y="0"/>
                       <a:ext cx="5956084" cy="3153847"/>
                     </a:xfrm>
                     <a:prstGeom prst="rect">
@@ -1792,16 +1966,21 @@
       </w:pPr>
     </w:p>
     <w:p>
-      <w:pPr>
-        <w:rPr>
-          <w:b/>
-          <w:u w:val="single"/>
-        </w:rPr>
-      </w:pPr>
-      <w:bookmarkStart w:id="0" w:name="_GoBack"/>
-      <w:bookmarkEnd w:id="0"/>
+      <w:r>
+        <w:t>This approach needs you to press the send b</w:t>
+      </w:r>
+      <w:r>
+        <w:t>utton to send the text.</w:t>
+      </w:r>
+    </w:p>
+    <w:p>
+      <w:r>
+        <w:t>Find a way to automatically send the text message.</w:t>
+      </w:r>
     </w:p>
     <w:sectPr>
+      <w:headerReference w:type="default" r:id="rId32"/>
+      <w:footerReference w:type="default" r:id="rId33"/>
       <w:pgSz w:w="12240" w:h="15840"/>
       <w:pgMar w:top="1440" w:right="1440" w:bottom="1440" w:left="1440" w:header="720" w:footer="720" w:gutter="0"/>
       <w:cols w:space="720"/>
@@ -1811,9 +1990,448 @@
 </w:document>
 </file>
 
+<file path=word/endnotes.xml><?xml version="1.0" encoding="utf-8"?>
+<w:endnotes xmlns:wpc="http://schemas.microsoft.com/office/word/2010/wordprocessingCanvas" xmlns:mc="http://schemas.openxmlformats.org/markup-compatibility/2006" xmlns:o="urn:schemas-microsoft-com:office:office" xmlns:r="http://schemas.openxmlformats.org/officeDocument/2006/relationships" xmlns:m="http://schemas.openxmlformats.org/officeDocument/2006/math" xmlns:v="urn:schemas-microsoft-com:vml" xmlns:wp14="http://schemas.microsoft.com/office/word/2010/wordprocessingDrawing" xmlns:wp="http://schemas.openxmlformats.org/drawingml/2006/wordprocessingDrawing" xmlns:w10="urn:schemas-microsoft-com:office:word" xmlns:w="http://schemas.openxmlformats.org/wordprocessingml/2006/main" xmlns:w14="http://schemas.microsoft.com/office/word/2010/wordml" xmlns:w15="http://schemas.microsoft.com/office/word/2012/wordml" xmlns:wpg="http://schemas.microsoft.com/office/word/2010/wordprocessingGroup" xmlns:wpi="http://schemas.microsoft.com/office/word/2010/wordprocessingInk" xmlns:wne="http://schemas.microsoft.com/office/word/2006/wordml" xmlns:wps="http://schemas.microsoft.com/office/word/2010/wordprocessingShape" mc:Ignorable="w14 w15 wp14">
+  <w:endnote w:type="separator" w:id="-1">
+    <w:p>
+      <w:pPr>
+        <w:spacing w:after="0" w:line="240" w:lineRule="auto"/>
+      </w:pPr>
+      <w:r>
+        <w:separator/>
+      </w:r>
+    </w:p>
+  </w:endnote>
+  <w:endnote w:type="continuationSeparator" w:id="0">
+    <w:p>
+      <w:pPr>
+        <w:spacing w:after="0" w:line="240" w:lineRule="auto"/>
+      </w:pPr>
+      <w:r>
+        <w:continuationSeparator/>
+      </w:r>
+    </w:p>
+  </w:endnote>
+</w:endnotes>
+</file>
+
+<file path=word/footer1.xml><?xml version="1.0" encoding="utf-8"?>
+<w:ftr xmlns:wpc="http://schemas.microsoft.com/office/word/2010/wordprocessingCanvas" xmlns:mc="http://schemas.openxmlformats.org/markup-compatibility/2006" xmlns:o="urn:schemas-microsoft-com:office:office" xmlns:r="http://schemas.openxmlformats.org/officeDocument/2006/relationships" xmlns:m="http://schemas.openxmlformats.org/officeDocument/2006/math" xmlns:v="urn:schemas-microsoft-com:vml" xmlns:wp14="http://schemas.microsoft.com/office/word/2010/wordprocessingDrawing" xmlns:wp="http://schemas.openxmlformats.org/drawingml/2006/wordprocessingDrawing" xmlns:w10="urn:schemas-microsoft-com:office:word" xmlns:w="http://schemas.openxmlformats.org/wordprocessingml/2006/main" xmlns:w14="http://schemas.microsoft.com/office/word/2010/wordml" xmlns:w15="http://schemas.microsoft.com/office/word/2012/wordml" xmlns:wpg="http://schemas.microsoft.com/office/word/2010/wordprocessingGroup" xmlns:wpi="http://schemas.microsoft.com/office/word/2010/wordprocessingInk" xmlns:wne="http://schemas.microsoft.com/office/word/2006/wordml" xmlns:wps="http://schemas.microsoft.com/office/word/2010/wordprocessingShape" mc:Ignorable="w14 w15 wp14">
+  <w:tbl>
+    <w:tblPr>
+      <w:tblW w:w="5000" w:type="pct"/>
+      <w:jc w:val="center"/>
+      <w:tblCellMar>
+        <w:top w:w="144" w:type="dxa"/>
+        <w:left w:w="115" w:type="dxa"/>
+        <w:bottom w:w="144" w:type="dxa"/>
+        <w:right w:w="115" w:type="dxa"/>
+      </w:tblCellMar>
+      <w:tblLook w:val="04A0" w:firstRow="1" w:lastRow="0" w:firstColumn="1" w:lastColumn="0" w:noHBand="0" w:noVBand="1"/>
+    </w:tblPr>
+    <w:tblGrid>
+      <w:gridCol w:w="4686"/>
+      <w:gridCol w:w="4674"/>
+    </w:tblGrid>
+    <w:tr>
+      <w:trPr>
+        <w:trHeight w:hRule="exact" w:val="115"/>
+        <w:jc w:val="center"/>
+      </w:trPr>
+      <w:tc>
+        <w:tcPr>
+          <w:tcW w:w="4686" w:type="dxa"/>
+          <w:shd w:val="clear" w:color="auto" w:fill="5B9BD5" w:themeFill="accent1"/>
+          <w:tcMar>
+            <w:top w:w="0" w:type="dxa"/>
+            <w:bottom w:w="0" w:type="dxa"/>
+          </w:tcMar>
+        </w:tcPr>
+        <w:p>
+          <w:pPr>
+            <w:pStyle w:val="Header"/>
+            <w:tabs>
+              <w:tab w:val="clear" w:pos="4680"/>
+              <w:tab w:val="clear" w:pos="9360"/>
+            </w:tabs>
+            <w:rPr>
+              <w:caps/>
+              <w:sz w:val="18"/>
+            </w:rPr>
+          </w:pPr>
+        </w:p>
+      </w:tc>
+      <w:tc>
+        <w:tcPr>
+          <w:tcW w:w="4674" w:type="dxa"/>
+          <w:shd w:val="clear" w:color="auto" w:fill="5B9BD5" w:themeFill="accent1"/>
+          <w:tcMar>
+            <w:top w:w="0" w:type="dxa"/>
+            <w:bottom w:w="0" w:type="dxa"/>
+          </w:tcMar>
+        </w:tcPr>
+        <w:p>
+          <w:pPr>
+            <w:pStyle w:val="Header"/>
+            <w:tabs>
+              <w:tab w:val="clear" w:pos="4680"/>
+              <w:tab w:val="clear" w:pos="9360"/>
+            </w:tabs>
+            <w:jc w:val="right"/>
+            <w:rPr>
+              <w:caps/>
+              <w:sz w:val="18"/>
+            </w:rPr>
+          </w:pPr>
+        </w:p>
+      </w:tc>
+    </w:tr>
+    <w:tr>
+      <w:trPr>
+        <w:jc w:val="center"/>
+      </w:trPr>
+      <w:tc>
+        <w:tcPr>
+          <w:tcW w:w="4686" w:type="dxa"/>
+          <w:shd w:val="clear" w:color="auto" w:fill="auto"/>
+          <w:vAlign w:val="center"/>
+        </w:tcPr>
+        <w:p>
+          <w:pPr>
+            <w:pStyle w:val="Footer"/>
+            <w:tabs>
+              <w:tab w:val="clear" w:pos="4680"/>
+              <w:tab w:val="clear" w:pos="9360"/>
+            </w:tabs>
+            <w:rPr>
+              <w:caps/>
+              <w:color w:val="808080" w:themeColor="background1" w:themeShade="80"/>
+              <w:sz w:val="18"/>
+              <w:szCs w:val="18"/>
+            </w:rPr>
+          </w:pPr>
+          <w:r>
+            <w:rPr>
+              <w:caps/>
+              <w:color w:val="808080" w:themeColor="background1" w:themeShade="80"/>
+              <w:sz w:val="18"/>
+              <w:szCs w:val="18"/>
+            </w:rPr>
+            <w:t>Vision College</w:t>
+          </w:r>
+        </w:p>
+      </w:tc>
+      <w:tc>
+        <w:tcPr>
+          <w:tcW w:w="4674" w:type="dxa"/>
+          <w:shd w:val="clear" w:color="auto" w:fill="auto"/>
+          <w:vAlign w:val="center"/>
+        </w:tcPr>
+        <w:p>
+          <w:pPr>
+            <w:pStyle w:val="Footer"/>
+            <w:tabs>
+              <w:tab w:val="clear" w:pos="4680"/>
+              <w:tab w:val="clear" w:pos="9360"/>
+            </w:tabs>
+            <w:jc w:val="right"/>
+            <w:rPr>
+              <w:caps/>
+              <w:color w:val="808080" w:themeColor="background1" w:themeShade="80"/>
+              <w:sz w:val="18"/>
+              <w:szCs w:val="18"/>
+            </w:rPr>
+          </w:pPr>
+          <w:r>
+            <w:rPr>
+              <w:caps/>
+              <w:color w:val="808080" w:themeColor="background1" w:themeShade="80"/>
+              <w:sz w:val="18"/>
+              <w:szCs w:val="18"/>
+            </w:rPr>
+            <w:fldChar w:fldCharType="begin"/>
+          </w:r>
+          <w:r>
+            <w:rPr>
+              <w:caps/>
+              <w:color w:val="808080" w:themeColor="background1" w:themeShade="80"/>
+              <w:sz w:val="18"/>
+              <w:szCs w:val="18"/>
+            </w:rPr>
+            <w:instrText xml:space="preserve"> PAGE   \* MERGEFORMAT </w:instrText>
+          </w:r>
+          <w:r>
+            <w:rPr>
+              <w:caps/>
+              <w:color w:val="808080" w:themeColor="background1" w:themeShade="80"/>
+              <w:sz w:val="18"/>
+              <w:szCs w:val="18"/>
+            </w:rPr>
+            <w:fldChar w:fldCharType="separate"/>
+          </w:r>
+          <w:r>
+            <w:rPr>
+              <w:caps/>
+              <w:noProof/>
+              <w:color w:val="808080" w:themeColor="background1" w:themeShade="80"/>
+              <w:sz w:val="18"/>
+              <w:szCs w:val="18"/>
+            </w:rPr>
+            <w:t>12</w:t>
+          </w:r>
+          <w:r>
+            <w:rPr>
+              <w:caps/>
+              <w:noProof/>
+              <w:color w:val="808080" w:themeColor="background1" w:themeShade="80"/>
+              <w:sz w:val="18"/>
+              <w:szCs w:val="18"/>
+            </w:rPr>
+            <w:fldChar w:fldCharType="end"/>
+          </w:r>
+        </w:p>
+      </w:tc>
+    </w:tr>
+  </w:tbl>
+  <w:p>
+    <w:pPr>
+      <w:pStyle w:val="Footer"/>
+      <w:rPr>
+        <w:caps/>
+        <w:color w:val="808080" w:themeColor="background1" w:themeShade="80"/>
+        <w:sz w:val="18"/>
+        <w:szCs w:val="18"/>
+      </w:rPr>
+    </w:pPr>
+    <w:r>
+      <w:rPr>
+        <w:caps/>
+        <w:color w:val="808080" w:themeColor="background1" w:themeShade="80"/>
+        <w:sz w:val="18"/>
+        <w:szCs w:val="18"/>
+      </w:rPr>
+      <w:t xml:space="preserve">   ANDROID</w:t>
+    </w:r>
+  </w:p>
+  <w:p>
+    <w:pPr>
+      <w:pStyle w:val="Footer"/>
+    </w:pPr>
+  </w:p>
+</w:ftr>
+</file>
+
+<file path=word/footnotes.xml><?xml version="1.0" encoding="utf-8"?>
+<w:footnotes xmlns:wpc="http://schemas.microsoft.com/office/word/2010/wordprocessingCanvas" xmlns:mc="http://schemas.openxmlformats.org/markup-compatibility/2006" xmlns:o="urn:schemas-microsoft-com:office:office" xmlns:r="http://schemas.openxmlformats.org/officeDocument/2006/relationships" xmlns:m="http://schemas.openxmlformats.org/officeDocument/2006/math" xmlns:v="urn:schemas-microsoft-com:vml" xmlns:wp14="http://schemas.microsoft.com/office/word/2010/wordprocessingDrawing" xmlns:wp="http://schemas.openxmlformats.org/drawingml/2006/wordprocessingDrawing" xmlns:w10="urn:schemas-microsoft-com:office:word" xmlns:w="http://schemas.openxmlformats.org/wordprocessingml/2006/main" xmlns:w14="http://schemas.microsoft.com/office/word/2010/wordml" xmlns:w15="http://schemas.microsoft.com/office/word/2012/wordml" xmlns:wpg="http://schemas.microsoft.com/office/word/2010/wordprocessingGroup" xmlns:wpi="http://schemas.microsoft.com/office/word/2010/wordprocessingInk" xmlns:wne="http://schemas.microsoft.com/office/word/2006/wordml" xmlns:wps="http://schemas.microsoft.com/office/word/2010/wordprocessingShape" mc:Ignorable="w14 w15 wp14">
+  <w:footnote w:type="separator" w:id="-1">
+    <w:p>
+      <w:pPr>
+        <w:spacing w:after="0" w:line="240" w:lineRule="auto"/>
+      </w:pPr>
+      <w:r>
+        <w:separator/>
+      </w:r>
+    </w:p>
+  </w:footnote>
+  <w:footnote w:type="continuationSeparator" w:id="0">
+    <w:p>
+      <w:pPr>
+        <w:spacing w:after="0" w:line="240" w:lineRule="auto"/>
+      </w:pPr>
+      <w:r>
+        <w:continuationSeparator/>
+      </w:r>
+    </w:p>
+  </w:footnote>
+</w:footnotes>
+</file>
+
+<file path=word/header1.xml><?xml version="1.0" encoding="utf-8"?>
+<w:hdr xmlns:wpc="http://schemas.microsoft.com/office/word/2010/wordprocessingCanvas" xmlns:mc="http://schemas.openxmlformats.org/markup-compatibility/2006" xmlns:o="urn:schemas-microsoft-com:office:office" xmlns:r="http://schemas.openxmlformats.org/officeDocument/2006/relationships" xmlns:m="http://schemas.openxmlformats.org/officeDocument/2006/math" xmlns:v="urn:schemas-microsoft-com:vml" xmlns:wp14="http://schemas.microsoft.com/office/word/2010/wordprocessingDrawing" xmlns:wp="http://schemas.openxmlformats.org/drawingml/2006/wordprocessingDrawing" xmlns:w10="urn:schemas-microsoft-com:office:word" xmlns:w="http://schemas.openxmlformats.org/wordprocessingml/2006/main" xmlns:w14="http://schemas.microsoft.com/office/word/2010/wordml" xmlns:w15="http://schemas.microsoft.com/office/word/2012/wordml" xmlns:wpg="http://schemas.microsoft.com/office/word/2010/wordprocessingGroup" xmlns:wpi="http://schemas.microsoft.com/office/word/2010/wordprocessingInk" xmlns:wne="http://schemas.microsoft.com/office/word/2006/wordml" xmlns:wps="http://schemas.microsoft.com/office/word/2010/wordprocessingShape" mc:Ignorable="w14 w15 wp14">
+  <w:p>
+    <w:pPr>
+      <w:pStyle w:val="Header"/>
+    </w:pPr>
+    <w:r>
+      <w:rPr>
+        <w:noProof/>
+      </w:rPr>
+      <mc:AlternateContent>
+        <mc:Choice Requires="wps">
+          <w:drawing>
+            <wp:anchor distT="0" distB="0" distL="118745" distR="118745" simplePos="0" relativeHeight="251659264" behindDoc="1" locked="0" layoutInCell="1" allowOverlap="0" wp14:anchorId="3928CD4D" wp14:editId="6D58D16C">
+              <wp:simplePos x="0" y="0"/>
+              <wp:positionH relativeFrom="margin">
+                <wp:align>right</wp:align>
+              </wp:positionH>
+              <wp:positionV relativeFrom="page">
+                <wp:posOffset>742950</wp:posOffset>
+              </wp:positionV>
+              <wp:extent cx="5934075" cy="57150"/>
+              <wp:effectExtent l="0" t="0" r="9525" b="0"/>
+              <wp:wrapSquare wrapText="bothSides"/>
+              <wp:docPr id="197" name="Rectangle 197"/>
+              <wp:cNvGraphicFramePr/>
+              <a:graphic xmlns:a="http://schemas.openxmlformats.org/drawingml/2006/main">
+                <a:graphicData uri="http://schemas.microsoft.com/office/word/2010/wordprocessingShape">
+                  <wps:wsp>
+                    <wps:cNvSpPr/>
+                    <wps:spPr>
+                      <a:xfrm>
+                        <a:off x="0" y="0"/>
+                        <a:ext cx="5934075" cy="57150"/>
+                      </a:xfrm>
+                      <a:prstGeom prst="rect">
+                        <a:avLst/>
+                      </a:prstGeom>
+                      <a:solidFill>
+                        <a:schemeClr val="accent1"/>
+                      </a:solidFill>
+                      <a:ln>
+                        <a:noFill/>
+                      </a:ln>
+                    </wps:spPr>
+                    <wps:style>
+                      <a:lnRef idx="2">
+                        <a:schemeClr val="accent1">
+                          <a:shade val="50000"/>
+                        </a:schemeClr>
+                      </a:lnRef>
+                      <a:fillRef idx="1">
+                        <a:schemeClr val="accent1"/>
+                      </a:fillRef>
+                      <a:effectRef idx="0">
+                        <a:schemeClr val="accent1"/>
+                      </a:effectRef>
+                      <a:fontRef idx="minor">
+                        <a:schemeClr val="lt1"/>
+                      </a:fontRef>
+                    </wps:style>
+                    <wps:txbx>
+                      <w:txbxContent>
+                        <w:sdt>
+                          <w:sdtPr>
+                            <w:rPr>
+                              <w:caps/>
+                              <w:color w:val="FFFFFF" w:themeColor="background1"/>
+                            </w:rPr>
+                            <w:alias w:val="Title"/>
+                            <w:tag w:val=""/>
+                            <w:id w:val="1189017394"/>
+                            <w:showingPlcHdr/>
+                            <w:dataBinding w:prefixMappings="xmlns:ns0='http://purl.org/dc/elements/1.1/' xmlns:ns1='http://schemas.openxmlformats.org/package/2006/metadata/core-properties' " w:xpath="/ns1:coreProperties[1]/ns0:title[1]" w:storeItemID="{6C3C8BC8-F283-45AE-878A-BAB7291924A1}"/>
+                            <w:text/>
+                          </w:sdtPr>
+                          <w:sdtEndPr/>
+                          <w:sdtContent>
+                            <w:p>
+                              <w:pPr>
+                                <w:pStyle w:val="Header"/>
+                                <w:tabs>
+                                  <w:tab w:val="clear" w:pos="4680"/>
+                                  <w:tab w:val="clear" w:pos="9360"/>
+                                </w:tabs>
+                                <w:jc w:val="center"/>
+                                <w:rPr>
+                                  <w:caps/>
+                                  <w:color w:val="FFFFFF" w:themeColor="background1"/>
+                                </w:rPr>
+                              </w:pPr>
+                              <w:r>
+                                <w:rPr>
+                                  <w:caps/>
+                                  <w:color w:val="FFFFFF" w:themeColor="background1"/>
+                                </w:rPr>
+                                <w:t xml:space="preserve">     </w:t>
+                              </w:r>
+                            </w:p>
+                          </w:sdtContent>
+                        </w:sdt>
+                      </w:txbxContent>
+                    </wps:txbx>
+                    <wps:bodyPr rot="0" spcFirstLastPara="0" vertOverflow="overflow" horzOverflow="overflow" vert="horz" wrap="square" lIns="91440" tIns="45720" rIns="91440" bIns="45720" numCol="1" spcCol="0" rtlCol="0" fromWordArt="0" anchor="ctr" anchorCtr="0" forceAA="0" compatLnSpc="1">
+                      <a:prstTxWarp prst="textNoShape">
+                        <a:avLst/>
+                      </a:prstTxWarp>
+                      <a:noAutofit/>
+                    </wps:bodyPr>
+                  </wps:wsp>
+                </a:graphicData>
+              </a:graphic>
+              <wp14:sizeRelH relativeFrom="margin">
+                <wp14:pctWidth>0</wp14:pctWidth>
+              </wp14:sizeRelH>
+              <wp14:sizeRelV relativeFrom="page">
+                <wp14:pctHeight>0</wp14:pctHeight>
+              </wp14:sizeRelV>
+            </wp:anchor>
+          </w:drawing>
+        </mc:Choice>
+        <mc:Fallback>
+          <w:pict>
+            <v:rect w14:anchorId="3928CD4D" id="Rectangle 197" o:spid="_x0000_s1026" style="position:absolute;margin-left:416.05pt;margin-top:58.5pt;width:467.25pt;height:4.5pt;z-index:-251657216;visibility:visible;mso-wrap-style:square;mso-width-percent:0;mso-height-percent:0;mso-wrap-distance-left:9.35pt;mso-wrap-distance-top:0;mso-wrap-distance-right:9.35pt;mso-wrap-distance-bottom:0;mso-position-horizontal:right;mso-position-horizontal-relative:margin;mso-position-vertical:absolute;mso-position-vertical-relative:page;mso-width-percent:0;mso-height-percent:0;mso-width-relative:margin;mso-height-relative:page;v-text-anchor:middle" o:gfxdata="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" o:allowoverlap="f" fillcolor="#5b9bd5 [3204]" stroked="f" strokeweight="1pt">
+              <v:textbox>
+                <w:txbxContent>
+                  <w:sdt>
+                    <w:sdtPr>
+                      <w:rPr>
+                        <w:caps/>
+                        <w:color w:val="FFFFFF" w:themeColor="background1"/>
+                      </w:rPr>
+                      <w:alias w:val="Title"/>
+                      <w:tag w:val=""/>
+                      <w:id w:val="1189017394"/>
+                      <w:showingPlcHdr/>
+                      <w:dataBinding w:prefixMappings="xmlns:ns0='http://purl.org/dc/elements/1.1/' xmlns:ns1='http://schemas.openxmlformats.org/package/2006/metadata/core-properties' " w:xpath="/ns1:coreProperties[1]/ns0:title[1]" w:storeItemID="{6C3C8BC8-F283-45AE-878A-BAB7291924A1}"/>
+                      <w:text/>
+                    </w:sdtPr>
+                    <w:sdtContent>
+                      <w:p>
+                        <w:pPr>
+                          <w:pStyle w:val="Header"/>
+                          <w:tabs>
+                            <w:tab w:val="clear" w:pos="4680"/>
+                            <w:tab w:val="clear" w:pos="9360"/>
+                          </w:tabs>
+                          <w:jc w:val="center"/>
+                          <w:rPr>
+                            <w:caps/>
+                            <w:color w:val="FFFFFF" w:themeColor="background1"/>
+                          </w:rPr>
+                        </w:pPr>
+                        <w:r>
+                          <w:rPr>
+                            <w:caps/>
+                            <w:color w:val="FFFFFF" w:themeColor="background1"/>
+                          </w:rPr>
+                          <w:t xml:space="preserve">     </w:t>
+                        </w:r>
+                      </w:p>
+                    </w:sdtContent>
+                  </w:sdt>
+                </w:txbxContent>
+              </v:textbox>
+              <w10:wrap type="square" anchorx="margin" anchory="page"/>
+            </v:rect>
+          </w:pict>
+        </mc:Fallback>
+      </mc:AlternateContent>
+    </w:r>
+    <w:r>
+      <w:t>DSED                                                                                                                                                     Android</w:t>
+    </w:r>
+  </w:p>
+  <w:p>
+    <w:pPr>
+      <w:pStyle w:val="Header"/>
+    </w:pPr>
+  </w:p>
+</w:hdr>
+</file>
+
 <file path=word/numbering.xml><?xml version="1.0" encoding="utf-8"?>
 <w:numbering xmlns:wpc="http://schemas.microsoft.com/office/word/2010/wordprocessingCanvas" xmlns:mc="http://schemas.openxmlformats.org/markup-compatibility/2006" xmlns:o="urn:schemas-microsoft-com:office:office" xmlns:r="http://schemas.openxmlformats.org/officeDocument/2006/relationships" xmlns:m="http://schemas.openxmlformats.org/officeDocument/2006/math" xmlns:v="urn:schemas-microsoft-com:vml" xmlns:wp14="http://schemas.microsoft.com/office/word/2010/wordprocessingDrawing" xmlns:wp="http://schemas.openxmlformats.org/drawingml/2006/wordprocessingDrawing" xmlns:w10="urn:schemas-microsoft-com:office:word" xmlns:w="http://schemas.openxmlformats.org/wordprocessingml/2006/main" xmlns:w14="http://schemas.microsoft.com/office/word/2010/wordml" xmlns:w15="http://schemas.microsoft.com/office/word/2012/wordml" xmlns:wpg="http://schemas.microsoft.com/office/word/2010/wordprocessingGroup" xmlns:wpi="http://schemas.microsoft.com/office/word/2010/wordprocessingInk" xmlns:wne="http://schemas.microsoft.com/office/word/2006/wordml" xmlns:wps="http://schemas.microsoft.com/office/word/2010/wordprocessingShape" mc:Ignorable="w14 w15 wp14">
-  <w:abstractNum w:abstractNumId="0">
+  <w:abstractNum w:abstractNumId="0" w15:restartNumberingAfterBreak="0">
     <w:nsid w:val="10553B1F"/>
     <w:multiLevelType w:val="hybridMultilevel"/>
     <w:tmpl w:val="051A1824"/>
@@ -1902,7 +2520,7 @@
       </w:pPr>
     </w:lvl>
   </w:abstractNum>
-  <w:abstractNum w:abstractNumId="1">
+  <w:abstractNum w:abstractNumId="1" w15:restartNumberingAfterBreak="0">
     <w:nsid w:val="541027DB"/>
     <w:multiLevelType w:val="hybridMultilevel"/>
     <w:tmpl w:val="9E0E2BC4"/>
@@ -2014,7 +2632,7 @@
       </w:rPr>
     </w:lvl>
   </w:abstractNum>
-  <w:abstractNum w:abstractNumId="2">
+  <w:abstractNum w:abstractNumId="2" w15:restartNumberingAfterBreak="0">
     <w:nsid w:val="68DB60F3"/>
     <w:multiLevelType w:val="hybridMultilevel"/>
     <w:tmpl w:val="25AA5D48"/>
@@ -2557,6 +3175,50 @@
     <w:basedOn w:val="DefaultParagraphFont"/>
     <w:rsid w:val="000C7DBF"/>
   </w:style>
+  <w:style w:type="paragraph" w:styleId="Header">
+    <w:name w:val="header"/>
+    <w:basedOn w:val="Normal"/>
+    <w:link w:val="HeaderChar"/>
+    <w:uiPriority w:val="99"/>
+    <w:unhideWhenUsed/>
+    <w:rsid w:val="00DD0920"/>
+    <w:pPr>
+      <w:tabs>
+        <w:tab w:val="center" w:pos="4680"/>
+        <w:tab w:val="right" w:pos="9360"/>
+      </w:tabs>
+      <w:spacing w:after="0" w:line="240" w:lineRule="auto"/>
+    </w:pPr>
+  </w:style>
+  <w:style w:type="character" w:customStyle="1" w:styleId="HeaderChar">
+    <w:name w:val="Header Char"/>
+    <w:basedOn w:val="DefaultParagraphFont"/>
+    <w:link w:val="Header"/>
+    <w:uiPriority w:val="99"/>
+    <w:rsid w:val="00DD0920"/>
+  </w:style>
+  <w:style w:type="paragraph" w:styleId="Footer">
+    <w:name w:val="footer"/>
+    <w:basedOn w:val="Normal"/>
+    <w:link w:val="FooterChar"/>
+    <w:uiPriority w:val="99"/>
+    <w:unhideWhenUsed/>
+    <w:rsid w:val="00DD0920"/>
+    <w:pPr>
+      <w:tabs>
+        <w:tab w:val="center" w:pos="4680"/>
+        <w:tab w:val="right" w:pos="9360"/>
+      </w:tabs>
+      <w:spacing w:after="0" w:line="240" w:lineRule="auto"/>
+    </w:pPr>
+  </w:style>
+  <w:style w:type="character" w:customStyle="1" w:styleId="FooterChar">
+    <w:name w:val="Footer Char"/>
+    <w:basedOn w:val="DefaultParagraphFont"/>
+    <w:link w:val="Footer"/>
+    <w:uiPriority w:val="99"/>
+    <w:rsid w:val="00DD0920"/>
+  </w:style>
 </w:styles>
 </file>
 

--- a/Class A7/Class - 7 (ListView).docx
+++ b/Class A7/Class - 7 (ListView).docx
@@ -997,37 +997,28 @@
     </w:p>
     <w:p>
       <w:r>
-        <w:t xml:space="preserve">Label, autocomplete textbox, button and a </w:t>
+        <w:t xml:space="preserve">Label, Autocomplete </w:t>
       </w:r>
       <w:proofErr w:type="spellStart"/>
       <w:r>
-        <w:t>listview</w:t>
+        <w:t>TextView</w:t>
       </w:r>
       <w:proofErr w:type="spellEnd"/>
-    </w:p>
-    <w:p>
-      <w:pPr>
-        <w:rPr>
-          <w:i/>
-        </w:rPr>
-      </w:pPr>
-      <w:r>
-        <w:rPr>
-          <w:i/>
-        </w:rPr>
-        <w:t>Add your grocery Items in String</w:t>
-      </w:r>
-      <w:r>
-        <w:rPr>
-          <w:i/>
-        </w:rPr>
-        <w:t>s</w:t>
-      </w:r>
-      <w:r>
-        <w:rPr>
-          <w:i/>
-        </w:rPr>
-        <w:t>.xml</w:t>
+      <w:r>
+        <w:t xml:space="preserve">, Button and a </w:t>
+      </w:r>
+      <w:proofErr w:type="spellStart"/>
+      <w:r>
+        <w:t>L</w:t>
+      </w:r>
+      <w:r>
+        <w:t>istview</w:t>
+      </w:r>
+      <w:proofErr w:type="spellEnd"/>
+    </w:p>
+    <w:p>
+      <w:r>
+        <w:t>Add your grocery Items in Strings.xml</w:t>
       </w:r>
     </w:p>
     <w:p>
@@ -1481,7 +1472,13 @@
         <w:jc w:val="both"/>
       </w:pPr>
       <w:r>
-        <w:t xml:space="preserve">Permission required </w:t>
+        <w:t>Permission</w:t>
+      </w:r>
+      <w:r>
+        <w:t>s</w:t>
+      </w:r>
+      <w:r>
+        <w:t xml:space="preserve"> required </w:t>
       </w:r>
       <w:r>
         <w:t xml:space="preserve">are </w:t>
@@ -1519,10 +1516,7 @@
     </w:p>
     <w:p/>
     <w:p/>
-    <w:p>
-      <w:bookmarkStart w:id="0" w:name="_GoBack"/>
-      <w:bookmarkEnd w:id="0"/>
-    </w:p>
+    <w:p/>
     <w:p>
       <w:r>
         <w:rPr>
@@ -1664,11 +1658,14 @@
     <w:p>
       <w:r>
         <w:lastRenderedPageBreak/>
-        <w:t xml:space="preserve">Need to add the </w:t>
+        <w:t xml:space="preserve">You need to add the </w:t>
       </w:r>
       <w:proofErr w:type="spellStart"/>
       <w:r>
-        <w:t>Xamarine.Mobile</w:t>
+        <w:t>Xamarin</w:t>
+      </w:r>
+      <w:r>
+        <w:t>.Mobile</w:t>
       </w:r>
       <w:proofErr w:type="spellEnd"/>
       <w:r>
@@ -1851,6 +1848,7 @@
           <w:u w:val="single"/>
         </w:rPr>
       </w:pPr>
+      <w:bookmarkStart w:id="0" w:name="_GoBack"/>
       <w:r>
         <w:rPr>
           <w:noProof/>
@@ -1892,6 +1890,7 @@
           </wp:inline>
         </w:drawing>
       </w:r>
+      <w:bookmarkEnd w:id="0"/>
     </w:p>
     <w:p>
       <w:pPr>
@@ -1964,10 +1963,20 @@
           <w:u w:val="single"/>
         </w:rPr>
       </w:pPr>
-    </w:p>
-    <w:p>
-      <w:r>
-        <w:t>This approach needs you to press the send b</w:t>
+      <w:r>
+        <w:rPr>
+          <w:b/>
+          <w:u w:val="single"/>
+        </w:rPr>
+        <w:t>Exercise</w:t>
+      </w:r>
+    </w:p>
+    <w:p>
+      <w:r>
+        <w:t>The above</w:t>
+      </w:r>
+      <w:r>
+        <w:t xml:space="preserve"> approach needs you to press the send b</w:t>
       </w:r>
       <w:r>
         <w:t>utton to send the text.</w:t>
@@ -1975,7 +1984,13 @@
     </w:p>
     <w:p>
       <w:r>
-        <w:t>Find a way to automatically send the text message.</w:t>
+        <w:t>Find a way to automatically send text message</w:t>
+      </w:r>
+      <w:r>
+        <w:t>s</w:t>
+      </w:r>
+      <w:r>
+        <w:t>.</w:t>
       </w:r>
     </w:p>
     <w:sectPr>
@@ -3219,6 +3234,36 @@
     <w:uiPriority w:val="99"/>
     <w:rsid w:val="00DD0920"/>
   </w:style>
+  <w:style w:type="paragraph" w:styleId="BalloonText">
+    <w:name w:val="Balloon Text"/>
+    <w:basedOn w:val="Normal"/>
+    <w:link w:val="BalloonTextChar"/>
+    <w:uiPriority w:val="99"/>
+    <w:semiHidden/>
+    <w:unhideWhenUsed/>
+    <w:rsid w:val="00F2229A"/>
+    <w:pPr>
+      <w:spacing w:after="0" w:line="240" w:lineRule="auto"/>
+    </w:pPr>
+    <w:rPr>
+      <w:rFonts w:ascii="Segoe UI" w:hAnsi="Segoe UI" w:cs="Segoe UI"/>
+      <w:sz w:val="18"/>
+      <w:szCs w:val="18"/>
+    </w:rPr>
+  </w:style>
+  <w:style w:type="character" w:customStyle="1" w:styleId="BalloonTextChar">
+    <w:name w:val="Balloon Text Char"/>
+    <w:basedOn w:val="DefaultParagraphFont"/>
+    <w:link w:val="BalloonText"/>
+    <w:uiPriority w:val="99"/>
+    <w:semiHidden/>
+    <w:rsid w:val="00F2229A"/>
+    <w:rPr>
+      <w:rFonts w:ascii="Segoe UI" w:hAnsi="Segoe UI" w:cs="Segoe UI"/>
+      <w:sz w:val="18"/>
+      <w:szCs w:val="18"/>
+    </w:rPr>
+  </w:style>
 </w:styles>
 </file>
 
